--- a/2-지도 학습을 이용한 분류와 회귀.docx
+++ b/2-지도 학습을 이용한 분류와 회귀.docx
@@ -9,7 +9,6 @@
           <w:sz w:val="22"/>
         </w:rPr>
       </w:pPr>
-      <w:proofErr w:type="gramStart"/>
       <w:r>
         <w:rPr>
           <w:b/>
@@ -23,16 +22,7 @@
           <w:b/>
           <w:sz w:val="22"/>
         </w:rPr>
-        <w:t>지도</w:t>
-      </w:r>
-      <w:proofErr w:type="gramEnd"/>
-      <w:r>
-        <w:rPr>
-          <w:rFonts w:hint="eastAsia"/>
-          <w:b/>
-          <w:sz w:val="22"/>
-        </w:rPr>
-        <w:t xml:space="preserve"> 학습 및 비지도 학습</w:t>
+        <w:t>지도 학습 및 비지도 학습</w:t>
       </w:r>
       <w:r>
         <w:rPr>
@@ -51,49 +41,25 @@
       </w:r>
     </w:p>
     <w:p>
-      <w:proofErr w:type="spellStart"/>
-      <w:r>
-        <w:rPr>
-          <w:rFonts w:hint="eastAsia"/>
-        </w:rPr>
-        <w:t>머신러닝은</w:t>
-      </w:r>
-      <w:proofErr w:type="spellEnd"/>
-      <w:r>
-        <w:rPr>
-          <w:rFonts w:hint="eastAsia"/>
-        </w:rPr>
-        <w:t xml:space="preserve"> 크게 지도 학습과 비지도 학습으로 구분</w:t>
-      </w:r>
-    </w:p>
-    <w:p>
-      <w:pPr>
-        <w:rPr>
-          <w:b/>
-        </w:rPr>
-      </w:pPr>
-      <w:r>
-        <w:rPr>
-          <w:rFonts w:hint="eastAsia"/>
-          <w:b/>
-        </w:rPr>
-        <w:t xml:space="preserve">지도 학습 </w:t>
-      </w:r>
-      <w:proofErr w:type="gramStart"/>
-      <w:r>
-        <w:rPr>
-          <w:rFonts w:hint="eastAsia"/>
-          <w:b/>
-        </w:rPr>
-        <w:t>( supervised</w:t>
-      </w:r>
-      <w:proofErr w:type="gramEnd"/>
-      <w:r>
-        <w:rPr>
-          <w:rFonts w:hint="eastAsia"/>
-          <w:b/>
-        </w:rPr>
-        <w:t xml:space="preserve"> learning ) </w:t>
+      <w:r>
+        <w:rPr>
+          <w:rFonts w:hint="eastAsia"/>
+        </w:rPr>
+        <w:t>머신러닝은 크게 지도 학습과 비지도 학습으로 구분</w:t>
+      </w:r>
+    </w:p>
+    <w:p>
+      <w:pPr>
+        <w:rPr>
+          <w:b/>
+        </w:rPr>
+      </w:pPr>
+      <w:r>
+        <w:rPr>
+          <w:rFonts w:hint="eastAsia"/>
+          <w:b/>
+        </w:rPr>
+        <w:t xml:space="preserve">지도 학습 ( supervised learning ) </w:t>
       </w:r>
     </w:p>
     <w:p>
@@ -159,21 +125,7 @@
         <w:rPr>
           <w:rFonts w:hint="eastAsia"/>
         </w:rPr>
-        <w:t xml:space="preserve">여러가지 매개변수와 소득의 관계가 정의된 데이터베이스를 학습 </w:t>
-      </w:r>
-      <w:proofErr w:type="spellStart"/>
-      <w:r>
-        <w:rPr>
-          <w:rFonts w:hint="eastAsia"/>
-        </w:rPr>
-        <w:t>알고리즘에게</w:t>
-      </w:r>
-      <w:proofErr w:type="spellEnd"/>
-      <w:r>
-        <w:rPr>
-          <w:rFonts w:hint="eastAsia"/>
-        </w:rPr>
-        <w:t xml:space="preserve"> 전달하면,</w:t>
+        <w:t>여러가지 매개변수와 소득의 관계가 정의된 데이터베이스를 학습 알고리즘에게 전달하면,</w:t>
       </w:r>
       <w:r>
         <w:t xml:space="preserve"> </w:t>
@@ -188,44 +140,28 @@
     <w:p>
       <w:pPr>
         <w:rPr>
-          <w:rFonts w:hint="eastAsia"/>
-          <w:b/>
-        </w:rPr>
-      </w:pPr>
-    </w:p>
-    <w:p>
-      <w:pPr>
-        <w:rPr>
-          <w:b/>
-        </w:rPr>
-      </w:pPr>
-      <w:r>
-        <w:rPr>
-          <w:rFonts w:hint="eastAsia"/>
-          <w:b/>
-        </w:rPr>
-        <w:t xml:space="preserve">비지도 학습 </w:t>
-      </w:r>
-      <w:proofErr w:type="gramStart"/>
-      <w:r>
-        <w:rPr>
-          <w:rFonts w:hint="eastAsia"/>
-          <w:b/>
-        </w:rPr>
-        <w:t xml:space="preserve">( </w:t>
-      </w:r>
-      <w:r>
-        <w:rPr>
-          <w:b/>
-        </w:rPr>
-        <w:t>unsupervised</w:t>
-      </w:r>
-      <w:proofErr w:type="gramEnd"/>
-      <w:r>
-        <w:rPr>
-          <w:b/>
-        </w:rPr>
-        <w:t xml:space="preserve"> learning )</w:t>
+          <w:b/>
+        </w:rPr>
+      </w:pPr>
+    </w:p>
+    <w:p>
+      <w:pPr>
+        <w:rPr>
+          <w:b/>
+        </w:rPr>
+      </w:pPr>
+      <w:r>
+        <w:rPr>
+          <w:rFonts w:hint="eastAsia"/>
+          <w:b/>
+        </w:rPr>
+        <w:t xml:space="preserve">비지도 학습 ( </w:t>
+      </w:r>
+      <w:r>
+        <w:rPr>
+          <w:b/>
+        </w:rPr>
+        <w:t>unsupervised learning )</w:t>
       </w:r>
     </w:p>
     <w:p>
@@ -300,7 +236,6 @@
           <w:sz w:val="22"/>
         </w:rPr>
       </w:pPr>
-      <w:proofErr w:type="gramStart"/>
       <w:r>
         <w:rPr>
           <w:b/>
@@ -316,7 +251,6 @@
         </w:rPr>
         <w:t>분류</w:t>
       </w:r>
-      <w:proofErr w:type="gramEnd"/>
       <w:r>
         <w:rPr>
           <w:b/>
@@ -339,7 +273,6 @@
         </w:rPr>
         <w:t xml:space="preserve"> – </w:t>
       </w:r>
-      <w:proofErr w:type="spellStart"/>
       <w:r>
         <w:rPr>
           <w:rFonts w:hint="eastAsia"/>
@@ -348,28 +281,16 @@
         </w:rPr>
         <w:t>지도학습</w:t>
       </w:r>
-      <w:proofErr w:type="spellEnd"/>
-    </w:p>
-    <w:p>
-      <w:r>
-        <w:rPr>
-          <w:rFonts w:hint="eastAsia"/>
-        </w:rPr>
-        <w:t xml:space="preserve">분류 </w:t>
-      </w:r>
-      <w:proofErr w:type="gramStart"/>
-      <w:r>
-        <w:rPr>
-          <w:rFonts w:hint="eastAsia"/>
-        </w:rPr>
-        <w:t xml:space="preserve">( </w:t>
-      </w:r>
-      <w:r>
-        <w:t>classification</w:t>
-      </w:r>
-      <w:proofErr w:type="gramEnd"/>
-      <w:r>
-        <w:t xml:space="preserve"> ) : 데이터를 </w:t>
+    </w:p>
+    <w:p>
+      <w:r>
+        <w:rPr>
+          <w:rFonts w:hint="eastAsia"/>
+        </w:rPr>
+        <w:t xml:space="preserve">분류 ( </w:t>
+      </w:r>
+      <w:r>
+        <w:t xml:space="preserve">classification ) : 데이터를 </w:t>
       </w:r>
       <w:r>
         <w:rPr>
@@ -404,7 +325,6 @@
         </w:numPr>
         <w:ind w:leftChars="0"/>
       </w:pPr>
-      <w:proofErr w:type="gramStart"/>
       <w:r>
         <w:t>E</w:t>
       </w:r>
@@ -415,11 +335,7 @@
         <w:t xml:space="preserve">x </w:t>
       </w:r>
       <w:r>
-        <w:t>)</w:t>
-      </w:r>
-      <w:proofErr w:type="gramEnd"/>
-      <w:r>
-        <w:t xml:space="preserve"> 주어진 </w:t>
+        <w:t xml:space="preserve">) 주어진 </w:t>
       </w:r>
       <w:r>
         <w:rPr>
@@ -452,19 +368,17 @@
         <w:rPr>
           <w:rFonts w:hint="eastAsia"/>
         </w:rPr>
-        <w:t xml:space="preserve">이 </w:t>
-      </w:r>
-      <w:proofErr w:type="gramStart"/>
-      <w:r>
-        <w:rPr>
-          <w:rFonts w:hint="eastAsia"/>
-        </w:rPr>
-        <w:t xml:space="preserve">후 </w:t>
-      </w:r>
-      <w:r>
-        <w:t>,</w:t>
-      </w:r>
-      <w:proofErr w:type="gramEnd"/>
+        <w:t xml:space="preserve">이 후 </w:t>
+      </w:r>
+      <w:r>
+        <w:t xml:space="preserve">, </w:t>
+      </w:r>
+      <w:r>
+        <w:rPr>
+          <w:rFonts w:hint="eastAsia"/>
+        </w:rPr>
+        <w:t>학습이 완료된 모델로 추론(이미지 검사)</w:t>
+      </w:r>
       <w:r>
         <w:t xml:space="preserve"> </w:t>
       </w:r>
@@ -472,15 +386,6 @@
         <w:rPr>
           <w:rFonts w:hint="eastAsia"/>
         </w:rPr>
-        <w:t>학습이 완료된 모델로 추론(이미지 검사)</w:t>
-      </w:r>
-      <w:r>
-        <w:t xml:space="preserve"> </w:t>
-      </w:r>
-      <w:r>
-        <w:rPr>
-          <w:rFonts w:hint="eastAsia"/>
-        </w:rPr>
         <w:t>한다.</w:t>
       </w:r>
     </w:p>
@@ -498,43 +403,10 @@
         <w:rPr>
           <w:rFonts w:hint="eastAsia"/>
         </w:rPr>
-        <w:t xml:space="preserve">샘플이 부족하면 알고리즘이 학습 데이터에 필요 이상으로 </w:t>
-      </w:r>
-      <w:proofErr w:type="spellStart"/>
-      <w:r>
-        <w:rPr>
-          <w:rFonts w:hint="eastAsia"/>
-        </w:rPr>
-        <w:t>최적화되는</w:t>
-      </w:r>
-      <w:proofErr w:type="spellEnd"/>
-      <w:r>
-        <w:rPr>
-          <w:rFonts w:hint="eastAsia"/>
-        </w:rPr>
-        <w:t xml:space="preserve"> </w:t>
-      </w:r>
-      <w:proofErr w:type="spellStart"/>
-      <w:r>
-        <w:rPr>
-          <w:rFonts w:hint="eastAsia"/>
-        </w:rPr>
-        <w:t>오버피팅</w:t>
-      </w:r>
-      <w:proofErr w:type="spellEnd"/>
-      <w:r>
-        <w:rPr>
-          <w:rFonts w:hint="eastAsia"/>
-        </w:rPr>
-        <w:t>(</w:t>
-      </w:r>
-      <w:proofErr w:type="gramStart"/>
-      <w:r>
-        <w:t>overfitting )</w:t>
-      </w:r>
-      <w:proofErr w:type="gramEnd"/>
-      <w:r>
-        <w:t xml:space="preserve"> </w:t>
+        <w:t>샘플이 부족하면 알고리즘이 학습 데이터에 필요 이상으로 최적화되는 오버피팅(</w:t>
+      </w:r>
+      <w:r>
+        <w:t xml:space="preserve">overfitting ) </w:t>
       </w:r>
       <w:r>
         <w:rPr>
@@ -550,7 +422,6 @@
           <w:sz w:val="22"/>
         </w:rPr>
       </w:pPr>
-      <w:proofErr w:type="gramStart"/>
       <w:r>
         <w:rPr>
           <w:b/>
@@ -565,16 +436,7 @@
           <w:b/>
           <w:sz w:val="22"/>
         </w:rPr>
-        <w:t>데이터</w:t>
-      </w:r>
-      <w:proofErr w:type="gramEnd"/>
-      <w:r>
-        <w:rPr>
-          <w:rFonts w:hint="eastAsia"/>
-          <w:b/>
-          <w:sz w:val="22"/>
-        </w:rPr>
-        <w:t xml:space="preserve"> 전처리</w:t>
+        <w:t>데이터 전처리</w:t>
       </w:r>
       <w:r>
         <w:rPr>
@@ -597,21 +459,7 @@
         <w:rPr>
           <w:rFonts w:hint="eastAsia"/>
         </w:rPr>
-        <w:t xml:space="preserve">머신 러닝을 구현 할 때 현실 세계에서 추출한 방대한 양의 </w:t>
-      </w:r>
-      <w:proofErr w:type="spellStart"/>
-      <w:r>
-        <w:rPr>
-          <w:rFonts w:hint="eastAsia"/>
-        </w:rPr>
-        <w:t>미가공</w:t>
-      </w:r>
-      <w:proofErr w:type="spellEnd"/>
-      <w:r>
-        <w:rPr>
-          <w:rFonts w:hint="eastAsia"/>
-        </w:rPr>
-        <w:t xml:space="preserve"> 데이터를 다룬다.</w:t>
+        <w:t>머신 러닝을 구현 할 때 현실 세계에서 추출한 방대한 양의 미가공 데이터를 다룬다.</w:t>
       </w:r>
       <w:r>
         <w:br/>
@@ -656,59 +504,23 @@
               </w:rPr>
               <w:t xml:space="preserve">mport </w:t>
             </w:r>
-            <w:proofErr w:type="spellStart"/>
-            <w:r>
-              <w:t>numpy</w:t>
-            </w:r>
-            <w:proofErr w:type="spellEnd"/>
-            <w:r>
-              <w:t xml:space="preserve"> as np</w:t>
-            </w:r>
-          </w:p>
-          <w:p>
-            <w:r>
-              <w:t xml:space="preserve">From </w:t>
-            </w:r>
-            <w:proofErr w:type="spellStart"/>
-            <w:r>
-              <w:t>sklearn</w:t>
-            </w:r>
-            <w:proofErr w:type="spellEnd"/>
-            <w:r>
-              <w:t xml:space="preserve"> import preprocessing</w:t>
-            </w:r>
-          </w:p>
-          <w:p>
-            <w:proofErr w:type="spellStart"/>
-            <w:r>
-              <w:t>Input_data</w:t>
-            </w:r>
-            <w:proofErr w:type="spellEnd"/>
-            <w:r>
-              <w:t xml:space="preserve"> = </w:t>
-            </w:r>
-            <w:proofErr w:type="spellStart"/>
-            <w:proofErr w:type="gramStart"/>
-            <w:r>
-              <w:t>np.array</w:t>
-            </w:r>
-            <w:proofErr w:type="spellEnd"/>
-            <w:proofErr w:type="gramEnd"/>
-            <w:r>
-              <w:t>([[5.1,-2.9,3.3],</w:t>
-            </w:r>
-          </w:p>
-          <w:p>
-            <w:r>
-              <w:t>[-1.2,7.</w:t>
-            </w:r>
-            <w:proofErr w:type="gramStart"/>
-            <w:r>
-              <w:t>8,-</w:t>
-            </w:r>
-            <w:proofErr w:type="gramEnd"/>
-            <w:r>
-              <w:t>6.1],</w:t>
+            <w:r>
+              <w:t>numpy as np</w:t>
+            </w:r>
+          </w:p>
+          <w:p>
+            <w:r>
+              <w:t>From sklearn import preprocessing</w:t>
+            </w:r>
+          </w:p>
+          <w:p>
+            <w:r>
+              <w:t>Input_data = np.array([[5.1,-2.9,3.3],</w:t>
+            </w:r>
+          </w:p>
+          <w:p>
+            <w:r>
+              <w:t>[-1.2,7.8,-6.1],</w:t>
             </w:r>
           </w:p>
           <w:p>
@@ -717,11 +529,6 @@
             </w:r>
           </w:p>
           <w:p>
-            <w:pPr>
-              <w:rPr>
-                <w:rFonts w:hint="eastAsia"/>
-              </w:rPr>
-            </w:pPr>
             <w:r>
               <w:t>[7.3,-9.9,-4.5]])</w:t>
             </w:r>
@@ -803,9 +610,6 @@
           <w:numId w:val="2"/>
         </w:numPr>
         <w:ind w:leftChars="0"/>
-        <w:rPr>
-          <w:rFonts w:hint="eastAsia"/>
-        </w:rPr>
       </w:pPr>
       <w:r>
         <w:rPr>
@@ -821,7 +625,6 @@
           <w:sz w:val="22"/>
         </w:rPr>
       </w:pPr>
-      <w:proofErr w:type="gramStart"/>
       <w:r>
         <w:rPr>
           <w:b/>
@@ -837,7 +640,6 @@
         </w:rPr>
         <w:t>이진화</w:t>
       </w:r>
-      <w:proofErr w:type="gramEnd"/>
       <w:r>
         <w:rPr>
           <w:b/>
@@ -855,62 +657,33 @@
       </w:r>
     </w:p>
     <w:p>
-      <w:pPr>
-        <w:rPr>
-          <w:rFonts w:hint="eastAsia"/>
-        </w:rPr>
-      </w:pPr>
       <w:r>
         <w:rPr>
           <w:rFonts w:hint="eastAsia"/>
         </w:rPr>
         <w:t xml:space="preserve">이진화 </w:t>
       </w:r>
-      <w:proofErr w:type="gramStart"/>
+      <w:r>
+        <w:t xml:space="preserve">( binariaztion ) </w:t>
+      </w:r>
+      <w:r>
+        <w:rPr>
+          <w:rFonts w:hint="eastAsia"/>
+        </w:rPr>
+        <w:t xml:space="preserve">란 숫자를 불리언 </w:t>
+      </w:r>
+      <w:r>
+        <w:t xml:space="preserve">( Boolean ) </w:t>
+      </w:r>
+      <w:r>
+        <w:rPr>
+          <w:rFonts w:hint="eastAsia"/>
+        </w:rPr>
+        <w:t xml:space="preserve">수로 변환하는 기법 </w:t>
+      </w:r>
       <w:r>
         <w:t xml:space="preserve">( </w:t>
       </w:r>
-      <w:proofErr w:type="spellStart"/>
-      <w:r>
-        <w:t>binariaztion</w:t>
-      </w:r>
-      <w:proofErr w:type="spellEnd"/>
-      <w:proofErr w:type="gramEnd"/>
-      <w:r>
-        <w:t xml:space="preserve"> ) </w:t>
-      </w:r>
-      <w:r>
-        <w:rPr>
-          <w:rFonts w:hint="eastAsia"/>
-        </w:rPr>
-        <w:t xml:space="preserve">란 숫자를 </w:t>
-      </w:r>
-      <w:proofErr w:type="spellStart"/>
-      <w:r>
-        <w:rPr>
-          <w:rFonts w:hint="eastAsia"/>
-        </w:rPr>
-        <w:t>불리언</w:t>
-      </w:r>
-      <w:proofErr w:type="spellEnd"/>
-      <w:r>
-        <w:rPr>
-          <w:rFonts w:hint="eastAsia"/>
-        </w:rPr>
-        <w:t xml:space="preserve"> </w:t>
-      </w:r>
-      <w:r>
-        <w:t xml:space="preserve">( Boolean ) </w:t>
-      </w:r>
-      <w:r>
-        <w:rPr>
-          <w:rFonts w:hint="eastAsia"/>
-        </w:rPr>
-        <w:t xml:space="preserve">수로 변환하는 기법 </w:t>
-      </w:r>
-      <w:r>
-        <w:t xml:space="preserve">( </w:t>
-      </w:r>
       <w:r>
         <w:rPr>
           <w:rFonts w:hint="eastAsia"/>
@@ -922,47 +695,11 @@
       </w:r>
     </w:p>
     <w:p>
-      <w:proofErr w:type="spellStart"/>
-      <w:r>
-        <w:rPr>
-          <w:rFonts w:hint="eastAsia"/>
-        </w:rPr>
-        <w:t>사이킷런에서</w:t>
-      </w:r>
-      <w:proofErr w:type="spellEnd"/>
-      <w:r>
-        <w:rPr>
-          <w:rFonts w:hint="eastAsia"/>
-        </w:rPr>
-        <w:t xml:space="preserve"> 제공하는 </w:t>
-      </w:r>
-      <w:proofErr w:type="spellStart"/>
-      <w:r>
-        <w:rPr>
-          <w:rFonts w:hint="eastAsia"/>
-        </w:rPr>
-        <w:t>메소드로</w:t>
-      </w:r>
-      <w:proofErr w:type="spellEnd"/>
-      <w:r>
-        <w:rPr>
-          <w:rFonts w:hint="eastAsia"/>
-        </w:rPr>
-        <w:t xml:space="preserve"> 입력 데이터를 </w:t>
-      </w:r>
-      <w:proofErr w:type="spellStart"/>
-      <w:r>
-        <w:rPr>
-          <w:rFonts w:hint="eastAsia"/>
-        </w:rPr>
-        <w:t>이진화하는</w:t>
-      </w:r>
-      <w:proofErr w:type="spellEnd"/>
-      <w:r>
-        <w:rPr>
-          <w:rFonts w:hint="eastAsia"/>
-        </w:rPr>
-        <w:t xml:space="preserve"> 방법</w:t>
+      <w:r>
+        <w:rPr>
+          <w:rFonts w:hint="eastAsia"/>
+        </w:rPr>
+        <w:t>사이킷런에서 제공하는 메소드로 입력 데이터를 이진화하는 방법</w:t>
       </w:r>
       <w:r>
         <w:br/>
@@ -992,7 +729,6 @@
             <w:tcW w:w="9016" w:type="dxa"/>
           </w:tcPr>
           <w:p>
-            <w:proofErr w:type="spellStart"/>
             <w:r>
               <w:t>D</w:t>
             </w:r>
@@ -1003,55 +739,12 @@
               <w:t>ata_</w:t>
             </w:r>
             <w:r>
-              <w:t>binarized</w:t>
-            </w:r>
-            <w:proofErr w:type="spellEnd"/>
-            <w:r>
-              <w:t xml:space="preserve"> = </w:t>
-            </w:r>
-            <w:proofErr w:type="spellStart"/>
-            <w:proofErr w:type="gramStart"/>
-            <w:r>
-              <w:t>preprocessing.Binarizer</w:t>
-            </w:r>
-            <w:proofErr w:type="spellEnd"/>
-            <w:proofErr w:type="gramEnd"/>
-            <w:r>
-              <w:t>(threshold=2.1).transform(</w:t>
-            </w:r>
-            <w:proofErr w:type="spellStart"/>
-            <w:r>
-              <w:t>input_data</w:t>
-            </w:r>
-            <w:proofErr w:type="spellEnd"/>
-            <w:r>
-              <w:t>)</w:t>
-            </w:r>
-          </w:p>
-          <w:p>
-            <w:pPr>
-              <w:rPr>
-                <w:rFonts w:hint="eastAsia"/>
-              </w:rPr>
-            </w:pPr>
-            <w:r>
-              <w:t>Print(“\</w:t>
-            </w:r>
-            <w:proofErr w:type="spellStart"/>
-            <w:r>
-              <w:t>nBinarized</w:t>
-            </w:r>
-            <w:proofErr w:type="spellEnd"/>
-            <w:r>
-              <w:t xml:space="preserve"> data:\n”, </w:t>
-            </w:r>
-            <w:proofErr w:type="spellStart"/>
-            <w:r>
-              <w:t>data_binarized</w:t>
-            </w:r>
-            <w:proofErr w:type="spellEnd"/>
-            <w:r>
-              <w:t>)</w:t>
+              <w:t>binarized = preprocessing.Binarizer(threshold=2.1).transform(input_data)</w:t>
+            </w:r>
+          </w:p>
+          <w:p>
+            <w:r>
+              <w:t>Print(“\nBinarized data:\n”, data_binarized)</w:t>
             </w:r>
           </w:p>
         </w:tc>
@@ -1110,7 +803,6 @@
           <w:sz w:val="22"/>
         </w:rPr>
       </w:pPr>
-      <w:proofErr w:type="gramStart"/>
       <w:r>
         <w:rPr>
           <w:b/>
@@ -1124,16 +816,7 @@
           <w:b/>
           <w:sz w:val="22"/>
         </w:rPr>
-        <w:t>평균</w:t>
-      </w:r>
-      <w:proofErr w:type="gramEnd"/>
-      <w:r>
-        <w:rPr>
-          <w:rFonts w:hint="eastAsia"/>
-          <w:b/>
-          <w:sz w:val="22"/>
-        </w:rPr>
-        <w:t xml:space="preserve"> 제거</w:t>
+        <w:t>평균 제거</w:t>
       </w:r>
       <w:r>
         <w:rPr>
@@ -1152,11 +835,6 @@
       </w:r>
     </w:p>
     <w:p>
-      <w:pPr>
-        <w:rPr>
-          <w:rFonts w:hint="eastAsia"/>
-        </w:rPr>
-      </w:pPr>
       <w:r>
         <w:rPr>
           <w:rFonts w:hint="eastAsia"/>
@@ -1168,28 +846,13 @@
           <w:rFonts w:hint="eastAsia"/>
           <w:b/>
         </w:rPr>
-        <w:t>특징 벡터</w:t>
-      </w:r>
-      <w:proofErr w:type="gramStart"/>
-      <w:r>
-        <w:rPr>
-          <w:rFonts w:hint="eastAsia"/>
-          <w:b/>
-        </w:rPr>
-        <w:t>(</w:t>
-      </w:r>
-      <w:r>
-        <w:rPr>
-          <w:b/>
-        </w:rPr>
-        <w:t xml:space="preserve"> feature</w:t>
-      </w:r>
-      <w:proofErr w:type="gramEnd"/>
-      <w:r>
-        <w:rPr>
-          <w:b/>
-        </w:rPr>
-        <w:t xml:space="preserve"> vector ) </w:t>
+        <w:t>특징 벡터(</w:t>
+      </w:r>
+      <w:r>
+        <w:rPr>
+          <w:b/>
+        </w:rPr>
+        <w:t xml:space="preserve"> feature vector ) </w:t>
       </w:r>
       <w:r>
         <w:rPr>
@@ -1233,27 +896,12 @@
         <w:rPr>
           <w:rFonts w:hint="eastAsia"/>
         </w:rPr>
-        <w:t xml:space="preserve">물체의 </w:t>
-      </w:r>
-      <w:proofErr w:type="spellStart"/>
-      <w:r>
-        <w:rPr>
-          <w:rFonts w:hint="eastAsia"/>
-        </w:rPr>
-        <w:t>특징점들을</w:t>
-      </w:r>
-      <w:proofErr w:type="spellEnd"/>
-      <w:r>
-        <w:rPr>
-          <w:rFonts w:hint="eastAsia"/>
-        </w:rPr>
-        <w:t xml:space="preserve"> 나열한 것.</w:t>
-      </w:r>
-    </w:p>
-    <w:p>
-      <w:pPr>
-        <w:rPr>
-          <w:rFonts w:hint="eastAsia"/>
+        <w:t>물체의 특징점들을 나열한 것.</w:t>
+      </w:r>
+    </w:p>
+    <w:p>
+      <w:pPr>
+        <w:rPr>
           <w:i/>
         </w:rPr>
       </w:pPr>
@@ -1263,23 +911,7 @@
           <w:i/>
         </w:rPr>
         <w:lastRenderedPageBreak/>
-        <w:t xml:space="preserve">앞에서 </w:t>
-      </w:r>
-      <w:proofErr w:type="spellStart"/>
-      <w:r>
-        <w:rPr>
-          <w:rFonts w:hint="eastAsia"/>
-          <w:i/>
-        </w:rPr>
-        <w:t>작성코드에</w:t>
-      </w:r>
-      <w:proofErr w:type="spellEnd"/>
-      <w:r>
-        <w:rPr>
-          <w:rFonts w:hint="eastAsia"/>
-          <w:i/>
-        </w:rPr>
-        <w:t xml:space="preserve"> 이어서 작성</w:t>
+        <w:t>앞에서 작성코드에 이어서 작성</w:t>
       </w:r>
     </w:p>
     <w:tbl>
@@ -1305,7 +937,6 @@
             </w:r>
           </w:p>
           <w:p>
-            <w:proofErr w:type="gramStart"/>
             <w:r>
               <w:t>P</w:t>
             </w:r>
@@ -1315,195 +946,77 @@
               </w:rPr>
               <w:t>rint(</w:t>
             </w:r>
-            <w:proofErr w:type="gramEnd"/>
-            <w:r>
-              <w:t>“\</w:t>
-            </w:r>
-            <w:proofErr w:type="spellStart"/>
-            <w:r>
-              <w:t>nbefore</w:t>
-            </w:r>
-            <w:proofErr w:type="spellEnd"/>
+            <w:r>
+              <w:t>“\nbefore: “)</w:t>
+            </w:r>
+          </w:p>
+          <w:p>
+            <w:r>
+              <w:t>Print(“Mean =”, input_data.mean(axis=0))</w:t>
+            </w:r>
+          </w:p>
+          <w:p>
+            <w:r>
+              <w:t>Print(“std deviation =”, input_data.std(axis=0))</w:t>
+            </w:r>
+          </w:p>
+          <w:p/>
+          <w:p>
+            <w:r>
+              <w:rPr>
+                <w:rFonts w:hint="eastAsia"/>
+              </w:rPr>
+              <w:t>#평균 제거</w:t>
+            </w:r>
+          </w:p>
+          <w:p>
+            <w:r>
+              <w:t>D</w:t>
+            </w:r>
+            <w:r>
+              <w:rPr>
+                <w:rFonts w:hint="eastAsia"/>
+              </w:rPr>
+              <w:t>ata_</w:t>
+            </w:r>
+            <w:r>
+              <w:t>scaled = preprocessing.scale(input_data)</w:t>
+            </w:r>
+          </w:p>
+          <w:p>
+            <w:r>
+              <w:t>P</w:t>
+            </w:r>
+            <w:r>
+              <w:rPr>
+                <w:rFonts w:hint="eastAsia"/>
+              </w:rPr>
+              <w:t>rint(</w:t>
+            </w:r>
+            <w:r>
+              <w:t>“\n</w:t>
+            </w:r>
+            <w:r>
+              <w:rPr>
+                <w:rFonts w:hint="eastAsia"/>
+              </w:rPr>
+              <w:t>After</w:t>
+            </w:r>
             <w:r>
               <w:t>: “)</w:t>
             </w:r>
           </w:p>
           <w:p>
-            <w:proofErr w:type="gramStart"/>
-            <w:r>
-              <w:t>Print(</w:t>
-            </w:r>
-            <w:proofErr w:type="gramEnd"/>
-            <w:r>
-              <w:t xml:space="preserve">“Mean =”, </w:t>
-            </w:r>
-            <w:proofErr w:type="spellStart"/>
-            <w:r>
-              <w:t>input_data.mean</w:t>
-            </w:r>
-            <w:proofErr w:type="spellEnd"/>
-            <w:r>
-              <w:t>(axis=0))</w:t>
-            </w:r>
-          </w:p>
-          <w:p>
-            <w:proofErr w:type="gramStart"/>
-            <w:r>
-              <w:t>Print(</w:t>
-            </w:r>
-            <w:proofErr w:type="gramEnd"/>
-            <w:r>
-              <w:t>“</w:t>
-            </w:r>
-            <w:proofErr w:type="spellStart"/>
-            <w:r>
-              <w:t>std</w:t>
-            </w:r>
-            <w:proofErr w:type="spellEnd"/>
-            <w:r>
-              <w:t xml:space="preserve"> deviation =”, </w:t>
-            </w:r>
-            <w:proofErr w:type="spellStart"/>
-            <w:r>
-              <w:t>input_data.std</w:t>
-            </w:r>
-            <w:proofErr w:type="spellEnd"/>
-            <w:r>
-              <w:t>(axis=0))</w:t>
+            <w:r>
+              <w:t>Print(“Mean =”, input_data.mean(axis=0))</w:t>
+            </w:r>
+          </w:p>
+          <w:p>
+            <w:r>
+              <w:t>Print(“std deviation =”, input_data.std(axis=0))</w:t>
             </w:r>
           </w:p>
           <w:p/>
-          <w:p>
-            <w:r>
-              <w:rPr>
-                <w:rFonts w:hint="eastAsia"/>
-              </w:rPr>
-              <w:t>#평균 제거</w:t>
-            </w:r>
-          </w:p>
-          <w:p>
-            <w:pPr>
-              <w:rPr>
-                <w:rFonts w:hint="eastAsia"/>
-              </w:rPr>
-            </w:pPr>
-            <w:proofErr w:type="spellStart"/>
-            <w:r>
-              <w:t>D</w:t>
-            </w:r>
-            <w:r>
-              <w:rPr>
-                <w:rFonts w:hint="eastAsia"/>
-              </w:rPr>
-              <w:t>ata_</w:t>
-            </w:r>
-            <w:r>
-              <w:t>scaled</w:t>
-            </w:r>
-            <w:proofErr w:type="spellEnd"/>
-            <w:r>
-              <w:t xml:space="preserve"> = </w:t>
-            </w:r>
-            <w:proofErr w:type="spellStart"/>
-            <w:proofErr w:type="gramStart"/>
-            <w:r>
-              <w:t>preprocessing.scale</w:t>
-            </w:r>
-            <w:proofErr w:type="spellEnd"/>
-            <w:proofErr w:type="gramEnd"/>
-            <w:r>
-              <w:t>(</w:t>
-            </w:r>
-            <w:proofErr w:type="spellStart"/>
-            <w:r>
-              <w:t>input_data</w:t>
-            </w:r>
-            <w:proofErr w:type="spellEnd"/>
-            <w:r>
-              <w:t>)</w:t>
-            </w:r>
-          </w:p>
-          <w:p>
-            <w:proofErr w:type="gramStart"/>
-            <w:r>
-              <w:t>P</w:t>
-            </w:r>
-            <w:r>
-              <w:rPr>
-                <w:rFonts w:hint="eastAsia"/>
-              </w:rPr>
-              <w:t>rint(</w:t>
-            </w:r>
-            <w:proofErr w:type="gramEnd"/>
-            <w:r>
-              <w:t>“\</w:t>
-            </w:r>
-            <w:proofErr w:type="spellStart"/>
-            <w:r>
-              <w:t>n</w:t>
-            </w:r>
-            <w:r>
-              <w:rPr>
-                <w:rFonts w:hint="eastAsia"/>
-              </w:rPr>
-              <w:t>After</w:t>
-            </w:r>
-            <w:proofErr w:type="spellEnd"/>
-            <w:r>
-              <w:t>: “)</w:t>
-            </w:r>
-          </w:p>
-          <w:p>
-            <w:proofErr w:type="gramStart"/>
-            <w:r>
-              <w:t>Print(</w:t>
-            </w:r>
-            <w:proofErr w:type="gramEnd"/>
-            <w:r>
-              <w:t xml:space="preserve">“Mean =”, </w:t>
-            </w:r>
-            <w:proofErr w:type="spellStart"/>
-            <w:r>
-              <w:t>input_data.mean</w:t>
-            </w:r>
-            <w:proofErr w:type="spellEnd"/>
-            <w:r>
-              <w:t>(axis=0))</w:t>
-            </w:r>
-          </w:p>
-          <w:p>
-            <w:proofErr w:type="gramStart"/>
-            <w:r>
-              <w:t>Print(</w:t>
-            </w:r>
-            <w:proofErr w:type="gramEnd"/>
-            <w:r>
-              <w:t>“</w:t>
-            </w:r>
-            <w:proofErr w:type="spellStart"/>
-            <w:r>
-              <w:t>std</w:t>
-            </w:r>
-            <w:proofErr w:type="spellEnd"/>
-            <w:r>
-              <w:t xml:space="preserve"> deviation =”, </w:t>
-            </w:r>
-            <w:proofErr w:type="spellStart"/>
-            <w:r>
-              <w:t>input_data.std</w:t>
-            </w:r>
-            <w:proofErr w:type="spellEnd"/>
-            <w:r>
-              <w:t>(axis=0))</w:t>
-            </w:r>
-          </w:p>
-          <w:p>
-            <w:pPr>
-              <w:rPr>
-                <w:rFonts w:hint="eastAsia"/>
-              </w:rPr>
-            </w:pPr>
-          </w:p>
         </w:tc>
       </w:tr>
     </w:tbl>
@@ -1542,7 +1055,6 @@
           <w:sz w:val="22"/>
         </w:rPr>
       </w:pPr>
-      <w:proofErr w:type="gramStart"/>
       <w:r>
         <w:rPr>
           <w:b/>
@@ -1556,16 +1068,7 @@
           <w:b/>
           <w:sz w:val="22"/>
         </w:rPr>
-        <w:t>크기</w:t>
-      </w:r>
-      <w:proofErr w:type="gramEnd"/>
-      <w:r>
-        <w:rPr>
-          <w:rFonts w:hint="eastAsia"/>
-          <w:b/>
-          <w:sz w:val="22"/>
-        </w:rPr>
-        <w:t xml:space="preserve"> 조정</w:t>
+        <w:t>크기 조정</w:t>
       </w:r>
       <w:r>
         <w:rPr>
@@ -1633,7 +1136,6 @@
             </w:r>
           </w:p>
           <w:p>
-            <w:proofErr w:type="spellStart"/>
             <w:r>
               <w:t>D</w:t>
             </w:r>
@@ -1644,81 +1146,17 @@
               <w:t>ata_</w:t>
             </w:r>
             <w:r>
-              <w:t>scaler_minmax</w:t>
-            </w:r>
-            <w:proofErr w:type="spellEnd"/>
-            <w:r>
-              <w:t xml:space="preserve"> = </w:t>
-            </w:r>
-            <w:proofErr w:type="spellStart"/>
-            <w:proofErr w:type="gramStart"/>
-            <w:r>
-              <w:t>preprocessing.MinMaxScaler</w:t>
-            </w:r>
-            <w:proofErr w:type="spellEnd"/>
-            <w:proofErr w:type="gramEnd"/>
-            <w:r>
-              <w:t>(</w:t>
-            </w:r>
-            <w:proofErr w:type="spellStart"/>
-            <w:r>
-              <w:t>feature_range</w:t>
-            </w:r>
-            <w:proofErr w:type="spellEnd"/>
-            <w:r>
-              <w:t>=(0,1))</w:t>
-            </w:r>
-          </w:p>
-          <w:p>
-            <w:proofErr w:type="spellStart"/>
-            <w:r>
-              <w:t>Data_scaled_minmax</w:t>
-            </w:r>
-            <w:proofErr w:type="spellEnd"/>
-            <w:r>
-              <w:t xml:space="preserve"> = </w:t>
-            </w:r>
-            <w:proofErr w:type="spellStart"/>
-            <w:r>
-              <w:t>data_scaler_minmax.fit_transform</w:t>
-            </w:r>
-            <w:proofErr w:type="spellEnd"/>
-            <w:r>
-              <w:t>(</w:t>
-            </w:r>
-            <w:proofErr w:type="spellStart"/>
-            <w:r>
-              <w:t>input_data</w:t>
-            </w:r>
-            <w:proofErr w:type="spellEnd"/>
-            <w:r>
-              <w:t>)</w:t>
-            </w:r>
-          </w:p>
-          <w:p>
-            <w:pPr>
-              <w:rPr>
-                <w:rFonts w:hint="eastAsia"/>
-              </w:rPr>
-            </w:pPr>
-            <w:r>
-              <w:t>Print(“\</w:t>
-            </w:r>
-            <w:proofErr w:type="spellStart"/>
-            <w:r>
-              <w:t>nMin</w:t>
-            </w:r>
-            <w:proofErr w:type="spellEnd"/>
-            <w:r>
-              <w:t xml:space="preserve"> Max Scaled data: \n”, </w:t>
-            </w:r>
-            <w:proofErr w:type="spellStart"/>
-            <w:r>
-              <w:t>data_scaled_minmax</w:t>
-            </w:r>
-            <w:proofErr w:type="spellEnd"/>
-            <w:r>
-              <w:t>)</w:t>
+              <w:t>scaler_minmax = preprocessing.MinMaxScaler(feature_range=(0,1))</w:t>
+            </w:r>
+          </w:p>
+          <w:p>
+            <w:r>
+              <w:t>Data_scaled_minmax = data_scaler_minmax.fit_transform(input_data)</w:t>
+            </w:r>
+          </w:p>
+          <w:p>
+            <w:r>
+              <w:t>Print(“\nMin Max Scaled data: \n”, data_scaled_minmax)</w:t>
             </w:r>
           </w:p>
         </w:tc>
@@ -1762,7 +1200,6 @@
           <w:sz w:val="22"/>
         </w:rPr>
       </w:pPr>
-      <w:proofErr w:type="gramStart"/>
       <w:r>
         <w:rPr>
           <w:b/>
@@ -1778,7 +1215,6 @@
         </w:rPr>
         <w:t>정규화</w:t>
       </w:r>
-      <w:proofErr w:type="gramEnd"/>
       <w:r>
         <w:rPr>
           <w:b/>
@@ -1800,21 +1236,10 @@
         <w:rPr>
           <w:rFonts w:hint="eastAsia"/>
         </w:rPr>
-        <w:t>특징 벡터의 값을 일정한 기준으로 측정하려면 정규화</w:t>
-      </w:r>
-      <w:proofErr w:type="gramStart"/>
-      <w:r>
-        <w:rPr>
-          <w:rFonts w:hint="eastAsia"/>
-        </w:rPr>
-        <w:t xml:space="preserve">( </w:t>
-      </w:r>
-      <w:r>
-        <w:t>normalization</w:t>
-      </w:r>
-      <w:proofErr w:type="gramEnd"/>
-      <w:r>
-        <w:t xml:space="preserve"> ) </w:t>
+        <w:t xml:space="preserve">특징 벡터의 값을 일정한 기준으로 측정하려면 정규화( </w:t>
+      </w:r>
+      <w:r>
+        <w:t xml:space="preserve">normalization ) </w:t>
       </w:r>
       <w:r>
         <w:rPr>
@@ -1856,7 +1281,6 @@
         </w:rPr>
         <w:t xml:space="preserve">정규화 </w:t>
       </w:r>
-      <w:proofErr w:type="gramStart"/>
       <w:r>
         <w:t xml:space="preserve">( </w:t>
       </w:r>
@@ -1864,14 +1288,7 @@
         <w:rPr>
           <w:rFonts w:hint="eastAsia"/>
         </w:rPr>
-        <w:t>최소</w:t>
-      </w:r>
-      <w:proofErr w:type="gramEnd"/>
-      <w:r>
-        <w:rPr>
-          <w:rFonts w:hint="eastAsia"/>
-        </w:rPr>
-        <w:t xml:space="preserve"> 절대 편차 Least Absolute Deviation</w:t>
+        <w:t>최소 절대 편차 Least Absolute Deviation</w:t>
       </w:r>
       <w:r>
         <w:t xml:space="preserve"> </w:t>
@@ -1926,7 +1343,6 @@
         </w:rPr>
         <w:t xml:space="preserve">정규화 </w:t>
       </w:r>
-      <w:proofErr w:type="gramStart"/>
       <w:r>
         <w:t xml:space="preserve">( </w:t>
       </w:r>
@@ -1934,14 +1350,7 @@
         <w:rPr>
           <w:rFonts w:hint="eastAsia"/>
         </w:rPr>
-        <w:t>최소</w:t>
-      </w:r>
-      <w:proofErr w:type="gramEnd"/>
-      <w:r>
-        <w:rPr>
-          <w:rFonts w:hint="eastAsia"/>
-        </w:rPr>
-        <w:t xml:space="preserve"> 제곱 </w:t>
+        <w:t xml:space="preserve">최소 제곱 </w:t>
       </w:r>
       <w:r>
         <w:t xml:space="preserve">Least Square ) </w:t>
@@ -1977,21 +1386,10 @@
         <w:rPr>
           <w:rFonts w:hint="eastAsia"/>
         </w:rPr>
-        <w:t xml:space="preserve"> 기법이 더 안정적</w:t>
-      </w:r>
-      <w:proofErr w:type="gramStart"/>
-      <w:r>
-        <w:rPr>
-          <w:rFonts w:hint="eastAsia"/>
-        </w:rPr>
-        <w:t>!</w:t>
-      </w:r>
-      <w:r>
-        <w:t>!</w:t>
-      </w:r>
-      <w:proofErr w:type="gramEnd"/>
-      <w:r>
-        <w:t xml:space="preserve"> </w:t>
+        <w:t xml:space="preserve"> 기법이 더 안정적!</w:t>
+      </w:r>
+      <w:r>
+        <w:t xml:space="preserve">! </w:t>
       </w:r>
       <w:r>
         <w:rPr>
@@ -2015,21 +1413,7 @@
         <w:rPr>
           <w:rFonts w:hint="eastAsia"/>
         </w:rPr>
-        <w:t xml:space="preserve">반면 </w:t>
-      </w:r>
-      <w:proofErr w:type="spellStart"/>
-      <w:r>
-        <w:rPr>
-          <w:rFonts w:hint="eastAsia"/>
-        </w:rPr>
-        <w:t>이상치가</w:t>
-      </w:r>
-      <w:proofErr w:type="spellEnd"/>
-      <w:r>
-        <w:rPr>
-          <w:rFonts w:hint="eastAsia"/>
-        </w:rPr>
-        <w:t xml:space="preserve"> 문제 해결에 중요한 역할을 한다면 </w:t>
+        <w:t xml:space="preserve">반면 이상치가 문제 해결에 중요한 역할을 한다면 </w:t>
       </w:r>
       <w:r>
         <w:t xml:space="preserve">L2 </w:t>
@@ -2050,21 +1434,12 @@
       <w:r>
         <w:br/>
       </w:r>
-      <w:proofErr w:type="gramStart"/>
       <w:r>
         <w:rPr>
           <w:rFonts w:hint="eastAsia"/>
           <w:i/>
         </w:rPr>
-        <w:t>Outlier :</w:t>
-      </w:r>
-      <w:proofErr w:type="gramEnd"/>
-      <w:r>
-        <w:rPr>
-          <w:rFonts w:hint="eastAsia"/>
-          <w:i/>
-        </w:rPr>
-        <w:t xml:space="preserve"> 잘못 평가된 값,</w:t>
+        <w:t>Outlier : 잘못 평가된 값,</w:t>
       </w:r>
       <w:r>
         <w:rPr>
@@ -2133,25 +1508,7 @@
               <w:t>ata_</w:t>
             </w:r>
             <w:r>
-              <w:t xml:space="preserve">normalized_l1 = </w:t>
-            </w:r>
-            <w:proofErr w:type="spellStart"/>
-            <w:proofErr w:type="gramStart"/>
-            <w:r>
-              <w:t>preprocessing.normalize</w:t>
-            </w:r>
-            <w:proofErr w:type="spellEnd"/>
-            <w:proofErr w:type="gramEnd"/>
-            <w:r>
-              <w:t>(</w:t>
-            </w:r>
-            <w:proofErr w:type="spellStart"/>
-            <w:r>
-              <w:t>input_data</w:t>
-            </w:r>
-            <w:proofErr w:type="spellEnd"/>
-            <w:r>
-              <w:t>, norm=’l1’)</w:t>
+              <w:t>normalized_l1 = preprocessing.normalize(input_data, norm=’l1’)</w:t>
             </w:r>
           </w:p>
           <w:p>
@@ -2165,40 +1522,12 @@
               <w:t>ata_</w:t>
             </w:r>
             <w:r>
-              <w:t xml:space="preserve">normalized_l2 = </w:t>
-            </w:r>
-            <w:proofErr w:type="spellStart"/>
-            <w:proofErr w:type="gramStart"/>
-            <w:r>
-              <w:t>preprocessing.normalize</w:t>
-            </w:r>
-            <w:proofErr w:type="spellEnd"/>
-            <w:proofErr w:type="gramEnd"/>
-            <w:r>
-              <w:t>(</w:t>
-            </w:r>
-            <w:proofErr w:type="spellStart"/>
-            <w:r>
-              <w:t>input_data</w:t>
-            </w:r>
-            <w:proofErr w:type="spellEnd"/>
-            <w:r>
-              <w:t>, norm=’l2’)</w:t>
-            </w:r>
-          </w:p>
-          <w:p>
-            <w:pPr>
-              <w:rPr>
-                <w:rFonts w:hint="eastAsia"/>
-              </w:rPr>
-            </w:pPr>
-            <w:proofErr w:type="gramStart"/>
-            <w:r>
-              <w:t>Print(</w:t>
-            </w:r>
-            <w:proofErr w:type="gramEnd"/>
-            <w:r>
-              <w:t xml:space="preserve">“\n L1 </w:t>
+              <w:t>normalized_l2 = preprocessing.normalize(input_data, norm=’l2’)</w:t>
+            </w:r>
+          </w:p>
+          <w:p>
+            <w:r>
+              <w:t xml:space="preserve">Print(“\n L1 </w:t>
             </w:r>
             <w:r>
               <w:rPr>
@@ -2211,11 +1540,6 @@
             </w:r>
           </w:p>
           <w:p>
-            <w:pPr>
-              <w:rPr>
-                <w:rFonts w:hint="eastAsia"/>
-              </w:rPr>
-            </w:pPr>
             <w:r>
               <w:t xml:space="preserve">Print(“\n L2 </w:t>
             </w:r>
@@ -2241,7 +1565,6 @@
           <w:sz w:val="22"/>
         </w:rPr>
       </w:pPr>
-      <w:proofErr w:type="gramStart"/>
       <w:r>
         <w:rPr>
           <w:b/>
@@ -2255,49 +1578,56 @@
           <w:b/>
           <w:sz w:val="22"/>
         </w:rPr>
-        <w:t>레이블</w:t>
-      </w:r>
-      <w:proofErr w:type="gramEnd"/>
-      <w:r>
-        <w:rPr>
-          <w:rFonts w:hint="eastAsia"/>
+        <w:t>레이블 인코딩</w:t>
+      </w:r>
+      <w:r>
+        <w:rPr>
           <w:b/>
           <w:sz w:val="22"/>
         </w:rPr>
         <w:t xml:space="preserve"> </w:t>
       </w:r>
-      <w:proofErr w:type="spellStart"/>
-      <w:r>
-        <w:rPr>
-          <w:rFonts w:hint="eastAsia"/>
-          <w:b/>
-          <w:sz w:val="22"/>
-        </w:rPr>
-        <w:t>인코딩</w:t>
-      </w:r>
-      <w:proofErr w:type="spellEnd"/>
-      <w:r>
-        <w:rPr>
-          <w:b/>
-          <w:sz w:val="22"/>
-        </w:rPr>
+      <w:r>
+        <w:rPr>
+          <w:rFonts w:hint="eastAsia"/>
+          <w:b/>
+          <w:sz w:val="22"/>
+        </w:rPr>
+        <w:t>]</w:t>
+      </w:r>
+    </w:p>
+    <w:p>
+      <w:r>
+        <w:rPr>
+          <w:rFonts w:hint="eastAsia"/>
+        </w:rPr>
+        <w:t>분류 작업 시, 수많은 레이블을 처리한다.</w:t>
+      </w:r>
+      <w:r>
         <w:t xml:space="preserve"> </w:t>
       </w:r>
       <w:r>
         <w:rPr>
           <w:rFonts w:hint="eastAsia"/>
-          <w:b/>
-          <w:sz w:val="22"/>
-        </w:rPr>
-        <w:t>]</w:t>
-      </w:r>
-    </w:p>
-    <w:p>
-      <w:r>
-        <w:rPr>
-          <w:rFonts w:hint="eastAsia"/>
-        </w:rPr>
-        <w:t>분류 작업 시, 수많은 레이블을 처리한다.</w:t>
+        </w:rPr>
+        <w:t>레이블은 문자나 숫자 뿐만 아니라 다양한 형태로 표현</w:t>
+      </w:r>
+      <w:r>
+        <w:br/>
+      </w:r>
+      <w:r>
+        <w:rPr>
+          <w:rFonts w:hint="eastAsia"/>
+        </w:rPr>
+        <w:t>사이킷런에서 제공하는 머신 러닝 함수는 숫자로 된 레이블만 처리.</w:t>
+      </w:r>
+    </w:p>
+    <w:p>
+      <w:r>
+        <w:rPr>
+          <w:rFonts w:hint="eastAsia"/>
+        </w:rPr>
+        <w:t>레이블은 대체로 사람이 읽기 좋도록 문자로 표현하는 경우가 많다.</w:t>
       </w:r>
       <w:r>
         <w:t xml:space="preserve"> </w:t>
@@ -2306,54 +1636,6 @@
         <w:rPr>
           <w:rFonts w:hint="eastAsia"/>
         </w:rPr>
-        <w:t xml:space="preserve">레이블은 문자나 </w:t>
-      </w:r>
-      <w:proofErr w:type="gramStart"/>
-      <w:r>
-        <w:rPr>
-          <w:rFonts w:hint="eastAsia"/>
-        </w:rPr>
-        <w:t>숫자 뿐만</w:t>
-      </w:r>
-      <w:proofErr w:type="gramEnd"/>
-      <w:r>
-        <w:rPr>
-          <w:rFonts w:hint="eastAsia"/>
-        </w:rPr>
-        <w:t xml:space="preserve"> 아니라 다양한 형태로 표현</w:t>
-      </w:r>
-      <w:r>
-        <w:br/>
-      </w:r>
-      <w:proofErr w:type="spellStart"/>
-      <w:r>
-        <w:rPr>
-          <w:rFonts w:hint="eastAsia"/>
-        </w:rPr>
-        <w:t>사이킷런에서</w:t>
-      </w:r>
-      <w:proofErr w:type="spellEnd"/>
-      <w:r>
-        <w:rPr>
-          <w:rFonts w:hint="eastAsia"/>
-        </w:rPr>
-        <w:t xml:space="preserve"> 제공하는 머신 러닝 함수는 숫자로 된 레이블만 처리.</w:t>
-      </w:r>
-    </w:p>
-    <w:p>
-      <w:r>
-        <w:rPr>
-          <w:rFonts w:hint="eastAsia"/>
-        </w:rPr>
-        <w:t>레이블은 대체로 사람이 읽기 좋도록 문자로 표현하는 경우가 많다.</w:t>
-      </w:r>
-      <w:r>
-        <w:t xml:space="preserve"> </w:t>
-      </w:r>
-      <w:r>
-        <w:rPr>
-          <w:rFonts w:hint="eastAsia"/>
-        </w:rPr>
         <w:t>문자로 된 레이블을 숫자로 변환하려면 레이블 인코더를 거쳐야 한다.</w:t>
       </w:r>
     </w:p>
@@ -2362,29 +1644,10 @@
         <w:rPr>
           <w:rFonts w:hint="eastAsia"/>
         </w:rPr>
-        <w:t xml:space="preserve">레이블 </w:t>
-      </w:r>
-      <w:proofErr w:type="spellStart"/>
-      <w:r>
-        <w:rPr>
-          <w:rFonts w:hint="eastAsia"/>
-        </w:rPr>
-        <w:t>인코딩</w:t>
-      </w:r>
-      <w:proofErr w:type="spellEnd"/>
-      <w:r>
-        <w:rPr>
-          <w:rFonts w:hint="eastAsia"/>
-        </w:rPr>
-        <w:t xml:space="preserve"> </w:t>
-      </w:r>
-      <w:proofErr w:type="gramStart"/>
-      <w:r>
-        <w:t>( label</w:t>
-      </w:r>
-      <w:proofErr w:type="gramEnd"/>
-      <w:r>
-        <w:t xml:space="preserve"> encoding ) </w:t>
+        <w:t xml:space="preserve">레이블 인코딩 </w:t>
+      </w:r>
+      <w:r>
+        <w:t xml:space="preserve">( label encoding ) </w:t>
       </w:r>
       <w:r>
         <w:rPr>
@@ -2418,26 +1681,13 @@
               </w:rPr>
               <w:t xml:space="preserve">mport </w:t>
             </w:r>
-            <w:proofErr w:type="spellStart"/>
-            <w:r>
-              <w:t>numpy</w:t>
-            </w:r>
-            <w:proofErr w:type="spellEnd"/>
-            <w:r>
-              <w:t xml:space="preserve"> as np</w:t>
-            </w:r>
-          </w:p>
-          <w:p>
-            <w:r>
-              <w:t xml:space="preserve">From </w:t>
-            </w:r>
-            <w:proofErr w:type="spellStart"/>
-            <w:r>
-              <w:t>sklearn</w:t>
-            </w:r>
-            <w:proofErr w:type="spellEnd"/>
-            <w:r>
-              <w:t xml:space="preserve"> import preprocessing</w:t>
+            <w:r>
+              <w:t>numpy as np</w:t>
+            </w:r>
+          </w:p>
+          <w:p>
+            <w:r>
+              <w:t>From sklearn import preprocessing</w:t>
             </w:r>
           </w:p>
           <w:p/>
@@ -2453,7 +1703,6 @@
             </w:r>
           </w:p>
           <w:p>
-            <w:proofErr w:type="spellStart"/>
             <w:r>
               <w:t>I</w:t>
             </w:r>
@@ -2464,19 +1713,7 @@
               <w:t>nput_</w:t>
             </w:r>
             <w:r>
-              <w:t>labels</w:t>
-            </w:r>
-            <w:proofErr w:type="spellEnd"/>
-            <w:r>
-              <w:t xml:space="preserve"> = [ ‘red</w:t>
-            </w:r>
-            <w:proofErr w:type="gramStart"/>
-            <w:r>
-              <w:t>’ ,</w:t>
-            </w:r>
-            <w:proofErr w:type="gramEnd"/>
-            <w:r>
-              <w:t xml:space="preserve"> ‘black’ , ‘red’, ‘green’, ‘black’, ‘yellow’, ‘white’ ]</w:t>
+              <w:t>labels = [ ‘red’ , ‘black’ , ‘red’, ‘green’, ‘black’, ‘yellow’, ‘white’ ]</w:t>
             </w:r>
           </w:p>
           <w:p/>
@@ -2502,35 +1739,12 @@
               <w:t xml:space="preserve">ncoder </w:t>
             </w:r>
             <w:r>
-              <w:t xml:space="preserve">= </w:t>
-            </w:r>
-            <w:proofErr w:type="spellStart"/>
-            <w:proofErr w:type="gramStart"/>
-            <w:r>
-              <w:t>preprocessing.LabelEncoder</w:t>
-            </w:r>
-            <w:proofErr w:type="spellEnd"/>
-            <w:proofErr w:type="gramEnd"/>
-            <w:r>
-              <w:t>()</w:t>
-            </w:r>
-          </w:p>
-          <w:p>
-            <w:proofErr w:type="spellStart"/>
-            <w:r>
-              <w:t>Encoder.fit</w:t>
-            </w:r>
-            <w:proofErr w:type="spellEnd"/>
-            <w:r>
-              <w:t>(</w:t>
-            </w:r>
-            <w:proofErr w:type="spellStart"/>
-            <w:r>
-              <w:t>input_labels</w:t>
-            </w:r>
-            <w:proofErr w:type="spellEnd"/>
-            <w:r>
-              <w:t>)</w:t>
+              <w:t>= preprocessing.LabelEncoder()</w:t>
+            </w:r>
+          </w:p>
+          <w:p>
+            <w:r>
+              <w:t>Encoder.fit(input_labels)</w:t>
             </w:r>
           </w:p>
           <w:p/>
@@ -2547,7 +1761,6 @@
             </w:r>
           </w:p>
           <w:p>
-            <w:proofErr w:type="gramStart"/>
             <w:r>
               <w:t>P</w:t>
             </w:r>
@@ -2557,24 +1770,13 @@
               </w:rPr>
               <w:t>rint(</w:t>
             </w:r>
-            <w:proofErr w:type="gramEnd"/>
             <w:r>
               <w:t>\n Label mapping:\n”)</w:t>
             </w:r>
           </w:p>
           <w:p>
             <w:r>
-              <w:t>For I, item in enumerate(</w:t>
-            </w:r>
-            <w:proofErr w:type="spellStart"/>
-            <w:proofErr w:type="gramStart"/>
-            <w:r>
-              <w:t>encoder.classes</w:t>
-            </w:r>
-            <w:proofErr w:type="spellEnd"/>
-            <w:proofErr w:type="gramEnd"/>
-            <w:r>
-              <w:t>_) :</w:t>
+              <w:t>For I, item in enumerate(encoder.classes_) :</w:t>
             </w:r>
           </w:p>
           <w:p>
@@ -2600,15 +1802,7 @@
               <w:sym w:font="Wingdings" w:char="F0E0"/>
             </w:r>
             <w:r>
-              <w:t xml:space="preserve">’ , </w:t>
-            </w:r>
-            <w:proofErr w:type="spellStart"/>
-            <w:r>
-              <w:t>i</w:t>
-            </w:r>
-            <w:proofErr w:type="spellEnd"/>
-            <w:r>
-              <w:t>)</w:t>
+              <w:t>’ , i)</w:t>
             </w:r>
           </w:p>
           <w:p/>
@@ -2620,19 +1814,10 @@
               <w:rPr>
                 <w:rFonts w:hint="eastAsia"/>
               </w:rPr>
-              <w:t xml:space="preserve">레이블 </w:t>
-            </w:r>
-            <w:proofErr w:type="spellStart"/>
-            <w:r>
-              <w:rPr>
-                <w:rFonts w:hint="eastAsia"/>
-              </w:rPr>
-              <w:t>인코딩</w:t>
-            </w:r>
-            <w:proofErr w:type="spellEnd"/>
-          </w:p>
-          <w:p>
-            <w:proofErr w:type="spellStart"/>
+              <w:t>레이블 인코딩</w:t>
+            </w:r>
+          </w:p>
+          <w:p>
             <w:r>
               <w:t>T</w:t>
             </w:r>
@@ -2643,91 +1828,22 @@
               <w:t>est_</w:t>
             </w:r>
             <w:r>
-              <w:t>labels</w:t>
-            </w:r>
-            <w:proofErr w:type="spellEnd"/>
-            <w:r>
-              <w:t xml:space="preserve"> = [‘green</w:t>
-            </w:r>
-            <w:proofErr w:type="gramStart"/>
-            <w:r>
-              <w:t>’ ,</w:t>
-            </w:r>
-            <w:proofErr w:type="gramEnd"/>
-            <w:r>
-              <w:t xml:space="preserve"> ‘red’, ‘black’ ]</w:t>
-            </w:r>
-          </w:p>
-          <w:p>
-            <w:proofErr w:type="spellStart"/>
-            <w:r>
-              <w:t>Encoded_values</w:t>
-            </w:r>
-            <w:proofErr w:type="spellEnd"/>
-            <w:r>
-              <w:t xml:space="preserve"> = </w:t>
-            </w:r>
-            <w:proofErr w:type="spellStart"/>
-            <w:proofErr w:type="gramStart"/>
-            <w:r>
-              <w:t>encoder.transform</w:t>
-            </w:r>
-            <w:proofErr w:type="spellEnd"/>
-            <w:proofErr w:type="gramEnd"/>
-            <w:r>
-              <w:t>(</w:t>
-            </w:r>
-            <w:proofErr w:type="spellStart"/>
-            <w:r>
-              <w:t>test_labels</w:t>
-            </w:r>
-            <w:proofErr w:type="spellEnd"/>
-            <w:r>
-              <w:t>)</w:t>
-            </w:r>
-          </w:p>
-          <w:p>
-            <w:proofErr w:type="gramStart"/>
-            <w:r>
-              <w:t>Print(</w:t>
-            </w:r>
-            <w:proofErr w:type="gramEnd"/>
-            <w:r>
-              <w:t xml:space="preserve">“\n </w:t>
-            </w:r>
-            <w:proofErr w:type="spellStart"/>
-            <w:r>
-              <w:t>Lables</w:t>
-            </w:r>
-            <w:proofErr w:type="spellEnd"/>
-            <w:r>
-              <w:t xml:space="preserve"> = “ , </w:t>
-            </w:r>
-            <w:proofErr w:type="spellStart"/>
-            <w:r>
-              <w:t>test_labels</w:t>
-            </w:r>
-            <w:proofErr w:type="spellEnd"/>
-            <w:r>
-              <w:t>)</w:t>
-            </w:r>
-          </w:p>
-          <w:p>
-            <w:proofErr w:type="gramStart"/>
-            <w:r>
-              <w:t>Print(</w:t>
-            </w:r>
-            <w:proofErr w:type="gramEnd"/>
-            <w:r>
-              <w:t>“\n Encoded values= “ , list(</w:t>
-            </w:r>
-            <w:proofErr w:type="spellStart"/>
-            <w:r>
-              <w:t>encoded_values</w:t>
-            </w:r>
-            <w:proofErr w:type="spellEnd"/>
-            <w:r>
-              <w:t>))</w:t>
+              <w:t>labels = [‘green’ , ‘red’, ‘black’ ]</w:t>
+            </w:r>
+          </w:p>
+          <w:p>
+            <w:r>
+              <w:t>Encoded_values = encoder.transform(test_labels)</w:t>
+            </w:r>
+          </w:p>
+          <w:p>
+            <w:r>
+              <w:t>Print(“\n Lables = “ , test_labels)</w:t>
+            </w:r>
+          </w:p>
+          <w:p>
+            <w:r>
+              <w:t>Print(“\n Encoded values= “ , list(encoded_values))</w:t>
             </w:r>
           </w:p>
           <w:p/>
@@ -2739,19 +1855,10 @@
               <w:rPr>
                 <w:rFonts w:hint="eastAsia"/>
               </w:rPr>
-              <w:t xml:space="preserve">숫자 값 </w:t>
-            </w:r>
-            <w:proofErr w:type="spellStart"/>
-            <w:r>
-              <w:rPr>
-                <w:rFonts w:hint="eastAsia"/>
-              </w:rPr>
-              <w:t>디코딩</w:t>
-            </w:r>
-            <w:proofErr w:type="spellEnd"/>
-          </w:p>
-          <w:p>
-            <w:proofErr w:type="spellStart"/>
+              <w:t>숫자 값 디코딩</w:t>
+            </w:r>
+          </w:p>
+          <w:p>
             <w:r>
               <w:rPr>
                 <w:rFonts w:hint="eastAsia"/>
@@ -2759,87 +1866,25 @@
               <w:t>encoded_</w:t>
             </w:r>
             <w:r>
-              <w:t>values</w:t>
-            </w:r>
-            <w:proofErr w:type="spellEnd"/>
-            <w:r>
-              <w:t xml:space="preserve"> = [3,0,4,1]</w:t>
-            </w:r>
-          </w:p>
-          <w:p>
-            <w:proofErr w:type="spellStart"/>
-            <w:r>
-              <w:t>decoded_list</w:t>
-            </w:r>
-            <w:proofErr w:type="spellEnd"/>
-            <w:r>
-              <w:t xml:space="preserve"> = </w:t>
-            </w:r>
-            <w:proofErr w:type="spellStart"/>
-            <w:proofErr w:type="gramStart"/>
-            <w:r>
-              <w:t>encoder.inverse</w:t>
-            </w:r>
-            <w:proofErr w:type="gramEnd"/>
-            <w:r>
-              <w:t>_transform</w:t>
-            </w:r>
-            <w:proofErr w:type="spellEnd"/>
-            <w:r>
-              <w:t>(</w:t>
-            </w:r>
-            <w:proofErr w:type="spellStart"/>
-            <w:r>
-              <w:t>encoded_values</w:t>
-            </w:r>
-            <w:proofErr w:type="spellEnd"/>
-            <w:r>
-              <w:t>)</w:t>
-            </w:r>
-          </w:p>
-          <w:p>
-            <w:proofErr w:type="gramStart"/>
-            <w:r>
-              <w:t>Print(</w:t>
-            </w:r>
-            <w:proofErr w:type="gramEnd"/>
-            <w:r>
-              <w:t xml:space="preserve">“\n Encoded values = “ , </w:t>
-            </w:r>
-            <w:proofErr w:type="spellStart"/>
-            <w:r>
-              <w:t>encoded_values</w:t>
-            </w:r>
-            <w:proofErr w:type="spellEnd"/>
-            <w:r>
-              <w:t>)</w:t>
-            </w:r>
-          </w:p>
-          <w:p>
-            <w:proofErr w:type="gramStart"/>
-            <w:r>
-              <w:t>Print(</w:t>
-            </w:r>
-            <w:proofErr w:type="gramEnd"/>
-            <w:r>
-              <w:t>“\n decoded values= “ , list(</w:t>
-            </w:r>
-            <w:proofErr w:type="spellStart"/>
-            <w:r>
-              <w:t>decoded_list</w:t>
-            </w:r>
-            <w:proofErr w:type="spellEnd"/>
-            <w:r>
-              <w:t>))</w:t>
-            </w:r>
-          </w:p>
-          <w:p>
-            <w:pPr>
-              <w:rPr>
-                <w:rFonts w:hint="eastAsia"/>
-              </w:rPr>
-            </w:pPr>
-          </w:p>
+              <w:t>values = [3,0,4,1]</w:t>
+            </w:r>
+          </w:p>
+          <w:p>
+            <w:r>
+              <w:t>decoded_list = encoder.inverse_transform(encoded_values)</w:t>
+            </w:r>
+          </w:p>
+          <w:p>
+            <w:r>
+              <w:t>Print(“\n Encoded values = “ , encoded_values)</w:t>
+            </w:r>
+          </w:p>
+          <w:p>
+            <w:r>
+              <w:t>Print(“\n decoded values= “ , list(decoded_list))</w:t>
+            </w:r>
+          </w:p>
+          <w:p/>
         </w:tc>
       </w:tr>
     </w:tbl>
@@ -2852,7 +1897,6 @@
           <w:sz w:val="22"/>
         </w:rPr>
       </w:pPr>
-      <w:proofErr w:type="gramStart"/>
       <w:r>
         <w:rPr>
           <w:b/>
@@ -2860,24 +1904,13 @@
         </w:rPr>
         <w:t xml:space="preserve">[ </w:t>
       </w:r>
-      <w:proofErr w:type="spellStart"/>
-      <w:r>
-        <w:rPr>
-          <w:rFonts w:hint="eastAsia"/>
-          <w:b/>
-          <w:sz w:val="22"/>
-        </w:rPr>
-        <w:t>로지스틱</w:t>
-      </w:r>
-      <w:proofErr w:type="spellEnd"/>
-      <w:proofErr w:type="gramEnd"/>
-      <w:r>
-        <w:rPr>
-          <w:rFonts w:hint="eastAsia"/>
-          <w:b/>
-          <w:sz w:val="22"/>
-        </w:rPr>
-        <w:t xml:space="preserve"> 회귀 분류기</w:t>
+      <w:r>
+        <w:rPr>
+          <w:rFonts w:hint="eastAsia"/>
+          <w:b/>
+          <w:sz w:val="22"/>
+        </w:rPr>
+        <w:t>로지스틱 회귀 분류기</w:t>
       </w:r>
       <w:r>
         <w:rPr>
@@ -2896,27 +1929,14 @@
       </w:r>
     </w:p>
     <w:p>
-      <w:proofErr w:type="spellStart"/>
-      <w:r>
-        <w:rPr>
-          <w:rFonts w:hint="eastAsia"/>
-        </w:rPr>
-        <w:t>로지스틱</w:t>
-      </w:r>
-      <w:proofErr w:type="spellEnd"/>
-      <w:r>
-        <w:rPr>
-          <w:rFonts w:hint="eastAsia"/>
-        </w:rPr>
-        <w:t xml:space="preserve"> 회귀 분석 </w:t>
-      </w:r>
-      <w:proofErr w:type="gramStart"/>
-      <w:r>
-        <w:t>( logistic</w:t>
-      </w:r>
-      <w:proofErr w:type="gramEnd"/>
-      <w:r>
-        <w:t xml:space="preserve"> regression ) </w:t>
+      <w:r>
+        <w:rPr>
+          <w:rFonts w:hint="eastAsia"/>
+        </w:rPr>
+        <w:t xml:space="preserve">로지스틱 회귀 분석 </w:t>
+      </w:r>
+      <w:r>
+        <w:t xml:space="preserve">( logistic regression ) </w:t>
       </w:r>
       <w:r>
         <w:rPr>
@@ -2931,21 +1951,7 @@
         <w:rPr>
           <w:rFonts w:hint="eastAsia"/>
         </w:rPr>
-        <w:t xml:space="preserve">여기서 입력은 독립 </w:t>
-      </w:r>
-      <w:proofErr w:type="spellStart"/>
-      <w:r>
-        <w:rPr>
-          <w:rFonts w:hint="eastAsia"/>
-        </w:rPr>
-        <w:t>변수고</w:t>
-      </w:r>
-      <w:proofErr w:type="spellEnd"/>
-      <w:r>
-        <w:rPr>
-          <w:rFonts w:hint="eastAsia"/>
-        </w:rPr>
-        <w:t xml:space="preserve"> 출력은 종속 변수다. 종속 변수의 수는 고정된다.</w:t>
+        <w:t>여기서 입력은 독립 변수고 출력은 종속 변수다. 종속 변수의 수는 고정된다.</w:t>
       </w:r>
       <w:r>
         <w:t xml:space="preserve"> </w:t>
@@ -2971,291 +1977,6 @@
             <wp:extent cx="2450407" cy="2354580"/>
             <wp:effectExtent l="0" t="0" r="7620" b="7620"/>
             <wp:docPr id="1" name="그림 1"/>
-            <wp:cNvGraphicFramePr>
-              <a:graphicFrameLocks xmlns:a="http://schemas.openxmlformats.org/drawingml/2006/main" noChangeAspect="1"/>
-            </wp:cNvGraphicFramePr>
-            <a:graphic xmlns:a="http://schemas.openxmlformats.org/drawingml/2006/main">
-              <a:graphicData uri="http://schemas.openxmlformats.org/drawingml/2006/picture">
-                <pic:pic xmlns:pic="http://schemas.openxmlformats.org/drawingml/2006/picture">
-                  <pic:nvPicPr>
-                    <pic:cNvPr id="1" name=""/>
-                    <pic:cNvPicPr/>
-                  </pic:nvPicPr>
-                  <pic:blipFill>
-                    <a:blip r:embed="rId5"/>
-                    <a:stretch>
-                      <a:fillRect/>
-                    </a:stretch>
-                  </pic:blipFill>
-                  <pic:spPr>
-                    <a:xfrm>
-                      <a:off x="0" y="0"/>
-                      <a:ext cx="2475364" cy="2378561"/>
-                    </a:xfrm>
-                    <a:prstGeom prst="rect">
-                      <a:avLst/>
-                    </a:prstGeom>
-                  </pic:spPr>
-                </pic:pic>
-              </a:graphicData>
-            </a:graphic>
-          </wp:inline>
-        </w:drawing>
-      </w:r>
-    </w:p>
-    <w:p>
-      <w:pPr>
-        <w:jc w:val="center"/>
-      </w:pPr>
-    </w:p>
-    <w:p>
-      <w:pPr>
-        <w:rPr>
-          <w:rFonts w:hint="eastAsia"/>
-        </w:rPr>
-      </w:pPr>
-      <w:proofErr w:type="spellStart"/>
-      <w:r>
-        <w:rPr>
-          <w:rFonts w:hint="eastAsia"/>
-          <w:b/>
-        </w:rPr>
-        <w:lastRenderedPageBreak/>
-        <w:t>로지스틱</w:t>
-      </w:r>
-      <w:proofErr w:type="spellEnd"/>
-      <w:r>
-        <w:rPr>
-          <w:rFonts w:hint="eastAsia"/>
-          <w:b/>
-        </w:rPr>
-        <w:t xml:space="preserve"> 회귀 분석은</w:t>
-      </w:r>
-      <w:r>
-        <w:rPr>
-          <w:rFonts w:hint="eastAsia"/>
-        </w:rPr>
-        <w:t xml:space="preserve"> </w:t>
-      </w:r>
-      <w:r>
-        <w:rPr>
-          <w:rFonts w:hint="eastAsia"/>
-          <w:b/>
-        </w:rPr>
-        <w:t xml:space="preserve">독립 변수와 종속 변수의 관계를 </w:t>
-      </w:r>
-      <w:proofErr w:type="spellStart"/>
-      <w:r>
-        <w:rPr>
-          <w:rFonts w:hint="eastAsia"/>
-          <w:b/>
-        </w:rPr>
-        <w:t>로지스틱</w:t>
-      </w:r>
-      <w:proofErr w:type="spellEnd"/>
-      <w:r>
-        <w:rPr>
-          <w:rFonts w:hint="eastAsia"/>
-          <w:b/>
-        </w:rPr>
-        <w:t xml:space="preserve"> 함수를 통해 계산된 확률로 표현한다</w:t>
-      </w:r>
-      <w:r>
-        <w:rPr>
-          <w:rFonts w:hint="eastAsia"/>
-        </w:rPr>
-        <w:t>.</w:t>
-      </w:r>
-      <w:r>
-        <w:t xml:space="preserve"> </w:t>
-      </w:r>
-      <w:r>
-        <w:rPr>
-          <w:rFonts w:hint="eastAsia"/>
-        </w:rPr>
-        <w:t xml:space="preserve">이때 </w:t>
-      </w:r>
-      <w:proofErr w:type="spellStart"/>
-      <w:r>
-        <w:rPr>
-          <w:rFonts w:hint="eastAsia"/>
-        </w:rPr>
-        <w:t>로지스틱</w:t>
-      </w:r>
-      <w:proofErr w:type="spellEnd"/>
-      <w:r>
-        <w:rPr>
-          <w:rFonts w:hint="eastAsia"/>
-        </w:rPr>
-        <w:t xml:space="preserve"> 함수는 </w:t>
-      </w:r>
-      <w:proofErr w:type="spellStart"/>
-      <w:r>
-        <w:rPr>
-          <w:rFonts w:hint="eastAsia"/>
-        </w:rPr>
-        <w:t>시그모이드</w:t>
-      </w:r>
-      <w:proofErr w:type="spellEnd"/>
-      <w:r>
-        <w:rPr>
-          <w:rFonts w:hint="eastAsia"/>
-        </w:rPr>
-        <w:t xml:space="preserve"> 곡선</w:t>
-      </w:r>
-      <w:proofErr w:type="gramStart"/>
-      <w:r>
-        <w:rPr>
-          <w:rFonts w:hint="eastAsia"/>
-        </w:rPr>
-        <w:t>(</w:t>
-      </w:r>
-      <w:r>
-        <w:t xml:space="preserve"> </w:t>
-      </w:r>
-      <w:r>
-        <w:rPr>
-          <w:rFonts w:hint="eastAsia"/>
-        </w:rPr>
-        <w:t>sigmoid</w:t>
-      </w:r>
-      <w:proofErr w:type="gramEnd"/>
-      <w:r>
-        <w:rPr>
-          <w:rFonts w:hint="eastAsia"/>
-        </w:rPr>
-        <w:t xml:space="preserve"> curve)</w:t>
-      </w:r>
-      <w:r>
-        <w:t xml:space="preserve"> </w:t>
-      </w:r>
-      <w:proofErr w:type="spellStart"/>
-      <w:r>
-        <w:rPr>
-          <w:rFonts w:hint="eastAsia"/>
-        </w:rPr>
-        <w:t>으로</w:t>
-      </w:r>
-      <w:proofErr w:type="spellEnd"/>
-      <w:r>
-        <w:rPr>
-          <w:rFonts w:hint="eastAsia"/>
-        </w:rPr>
-        <w:t xml:space="preserve"> 표현한다.</w:t>
-      </w:r>
-    </w:p>
-    <w:p>
-      <w:pPr>
-        <w:rPr>
-          <w:noProof/>
-        </w:rPr>
-      </w:pPr>
-    </w:p>
-    <w:p>
-      <w:pPr>
-        <w:rPr>
-          <w:rFonts w:hint="eastAsia"/>
-          <w:b/>
-          <w:noProof/>
-        </w:rPr>
-      </w:pPr>
-      <w:r>
-        <w:rPr>
-          <w:rFonts w:hint="eastAsia"/>
-          <w:b/>
-          <w:noProof/>
-        </w:rPr>
-        <w:t>시그모이드 곡선</w:t>
-      </w:r>
-      <w:r>
-        <w:rPr>
-          <w:b/>
-          <w:noProof/>
-        </w:rPr>
-        <w:br/>
-      </w:r>
-      <w:r>
-        <w:rPr>
-          <w:noProof/>
-        </w:rPr>
-        <w:drawing>
-          <wp:inline distT="0" distB="0" distL="0" distR="0" wp14:anchorId="1E50E564" wp14:editId="7D54DFF9">
-            <wp:extent cx="5731510" cy="3258185"/>
-            <wp:effectExtent l="0" t="0" r="2540" b="0"/>
-            <wp:docPr id="3" name="그림 3"/>
-            <wp:cNvGraphicFramePr>
-              <a:graphicFrameLocks xmlns:a="http://schemas.openxmlformats.org/drawingml/2006/main" noChangeAspect="1"/>
-            </wp:cNvGraphicFramePr>
-            <a:graphic xmlns:a="http://schemas.openxmlformats.org/drawingml/2006/main">
-              <a:graphicData uri="http://schemas.openxmlformats.org/drawingml/2006/picture">
-                <pic:pic xmlns:pic="http://schemas.openxmlformats.org/drawingml/2006/picture">
-                  <pic:nvPicPr>
-                    <pic:cNvPr id="1" name=""/>
-                    <pic:cNvPicPr/>
-                  </pic:nvPicPr>
-                  <pic:blipFill>
-                    <a:blip r:embed="rId6"/>
-                    <a:stretch>
-                      <a:fillRect/>
-                    </a:stretch>
-                  </pic:blipFill>
-                  <pic:spPr>
-                    <a:xfrm>
-                      <a:off x="0" y="0"/>
-                      <a:ext cx="5731510" cy="3258185"/>
-                    </a:xfrm>
-                    <a:prstGeom prst="rect">
-                      <a:avLst/>
-                    </a:prstGeom>
-                  </pic:spPr>
-                </pic:pic>
-              </a:graphicData>
-            </a:graphic>
-          </wp:inline>
-        </w:drawing>
-      </w:r>
-      <w:r>
-        <w:br/>
-      </w:r>
-    </w:p>
-    <w:p>
-      <w:pPr>
-        <w:rPr>
-          <w:rFonts w:hint="eastAsia"/>
-          <w:b/>
-        </w:rPr>
-      </w:pPr>
-      <w:proofErr w:type="spellStart"/>
-      <w:r>
-        <w:rPr>
-          <w:rFonts w:hint="eastAsia"/>
-          <w:b/>
-        </w:rPr>
-        <w:t>로지스틱</w:t>
-      </w:r>
-      <w:proofErr w:type="spellEnd"/>
-      <w:r>
-        <w:rPr>
-          <w:rFonts w:hint="eastAsia"/>
-          <w:b/>
-        </w:rPr>
-        <w:t xml:space="preserve"> 함수</w:t>
-      </w:r>
-      <w:r>
-        <w:rPr>
-          <w:b/>
-        </w:rPr>
-        <w:br/>
-      </w:r>
-      <w:r>
-        <w:rPr>
-          <w:noProof/>
-        </w:rPr>
-        <w:drawing>
-          <wp:inline distT="0" distB="0" distL="0" distR="0" wp14:anchorId="352C556E" wp14:editId="30DC77DE">
-            <wp:extent cx="3419374" cy="3093720"/>
-            <wp:effectExtent l="0" t="0" r="0" b="0"/>
-            <wp:docPr id="4" name="그림 4"/>
             <wp:cNvGraphicFramePr>
               <a:graphicFrameLocks xmlns:a="http://schemas.openxmlformats.org/drawingml/2006/main" noChangeAspect="1"/>
             </wp:cNvGraphicFramePr>
@@ -3275,7 +1996,7 @@
                   <pic:spPr>
                     <a:xfrm>
                       <a:off x="0" y="0"/>
-                      <a:ext cx="3425225" cy="3099014"/>
+                      <a:ext cx="2475364" cy="2378561"/>
                     </a:xfrm>
                     <a:prstGeom prst="rect">
                       <a:avLst/>
@@ -3289,70 +2010,104 @@
       </w:r>
     </w:p>
     <w:p>
-      <w:r>
-        <w:rPr>
-          <w:rFonts w:hint="eastAsia"/>
-        </w:rPr>
-        <w:t xml:space="preserve">여러가지 </w:t>
-      </w:r>
-      <w:r>
-        <w:rPr>
-          <w:rFonts w:hint="eastAsia"/>
-          <w:b/>
-        </w:rPr>
-        <w:t>매개변수로 구성된 함수를 만들 때 주로 사용</w:t>
-      </w:r>
-    </w:p>
-    <w:p>
-      <w:proofErr w:type="spellStart"/>
-      <w:r>
-        <w:rPr>
-          <w:rFonts w:hint="eastAsia"/>
+      <w:pPr>
+        <w:jc w:val="center"/>
+      </w:pPr>
+    </w:p>
+    <w:p>
+      <w:r>
+        <w:rPr>
+          <w:rFonts w:hint="eastAsia"/>
+          <w:b/>
         </w:rPr>
         <w:lastRenderedPageBreak/>
-        <w:t>로지스틱</w:t>
-      </w:r>
-      <w:proofErr w:type="spellEnd"/>
-      <w:r>
-        <w:rPr>
-          <w:rFonts w:hint="eastAsia"/>
-        </w:rPr>
-        <w:t xml:space="preserve"> 함수는 데이터의 분포를 표현하는 직선 중에 오차가 가장 적은 직선을 구하는 일반 선형 모델 </w:t>
-      </w:r>
-      <w:proofErr w:type="gramStart"/>
-      <w:r>
-        <w:t>( generalized</w:t>
-      </w:r>
-      <w:proofErr w:type="gramEnd"/>
-      <w:r>
-        <w:t xml:space="preserve"> linear model </w:t>
-      </w:r>
-      <w:r>
-        <w:rPr>
-          <w:rFonts w:hint="eastAsia"/>
-        </w:rPr>
-        <w:t xml:space="preserve">선형 회귀 분석 </w:t>
-      </w:r>
-      <w:r>
-        <w:t xml:space="preserve">) </w:t>
-      </w:r>
-      <w:r>
-        <w:rPr>
-          <w:rFonts w:hint="eastAsia"/>
-        </w:rPr>
-        <w:t>과 밀접한 관계가 있다.</w:t>
-      </w:r>
-    </w:p>
-    <w:p>
-      <w:r>
+        <w:t>로지스틱 회귀 분석은</w:t>
+      </w:r>
+      <w:r>
+        <w:rPr>
+          <w:rFonts w:hint="eastAsia"/>
+        </w:rPr>
+        <w:t xml:space="preserve"> </w:t>
+      </w:r>
+      <w:r>
+        <w:rPr>
+          <w:rFonts w:hint="eastAsia"/>
+          <w:b/>
+        </w:rPr>
+        <w:t>독립 변수와 종속 변수의 관계를 로지스틱 함수를 통해 계산된 확률로 표현한다</w:t>
+      </w:r>
+      <w:r>
+        <w:rPr>
+          <w:rFonts w:hint="eastAsia"/>
+        </w:rPr>
+        <w:t>.</w:t>
+      </w:r>
+      <w:r>
+        <w:t xml:space="preserve"> </w:t>
+      </w:r>
+      <w:r>
+        <w:rPr>
+          <w:rFonts w:hint="eastAsia"/>
+        </w:rPr>
+        <w:t>이때 로지스틱 함수는 시그모이드 곡선(</w:t>
+      </w:r>
+      <w:r>
+        <w:t xml:space="preserve"> </w:t>
+      </w:r>
+      <w:r>
+        <w:rPr>
+          <w:rFonts w:hint="eastAsia"/>
+        </w:rPr>
+        <w:t>sigmoid curve)</w:t>
+      </w:r>
+      <w:r>
+        <w:t xml:space="preserve"> </w:t>
+      </w:r>
+      <w:r>
+        <w:rPr>
+          <w:rFonts w:hint="eastAsia"/>
+        </w:rPr>
+        <w:t>으로 표현한다.</w:t>
+      </w:r>
+    </w:p>
+    <w:p>
+      <w:pPr>
         <w:rPr>
           <w:noProof/>
         </w:rPr>
+      </w:pPr>
+    </w:p>
+    <w:p>
+      <w:pPr>
+        <w:rPr>
+          <w:b/>
+          <w:noProof/>
+        </w:rPr>
+      </w:pPr>
+      <w:r>
+        <w:rPr>
+          <w:rFonts w:hint="eastAsia"/>
+          <w:b/>
+          <w:noProof/>
+        </w:rPr>
+        <w:t>시그모이드 곡선</w:t>
+      </w:r>
+      <w:r>
+        <w:rPr>
+          <w:b/>
+          <w:noProof/>
+        </w:rPr>
+        <w:br/>
+      </w:r>
+      <w:r>
+        <w:rPr>
+          <w:noProof/>
+        </w:rPr>
         <w:drawing>
-          <wp:inline distT="0" distB="0" distL="0" distR="0" wp14:anchorId="07B3E547" wp14:editId="2094F333">
-            <wp:extent cx="3848100" cy="419530"/>
-            <wp:effectExtent l="0" t="0" r="0" b="0"/>
-            <wp:docPr id="5" name="그림 5"/>
+          <wp:inline distT="0" distB="0" distL="0" distR="0" wp14:anchorId="1E50E564" wp14:editId="7D54DFF9">
+            <wp:extent cx="5731510" cy="3258185"/>
+            <wp:effectExtent l="0" t="0" r="2540" b="0"/>
+            <wp:docPr id="3" name="그림 3"/>
             <wp:cNvGraphicFramePr>
               <a:graphicFrameLocks xmlns:a="http://schemas.openxmlformats.org/drawingml/2006/main" noChangeAspect="1"/>
             </wp:cNvGraphicFramePr>
@@ -3372,7 +2127,7 @@
                   <pic:spPr>
                     <a:xfrm>
                       <a:off x="0" y="0"/>
-                      <a:ext cx="3948007" cy="430422"/>
+                      <a:ext cx="5731510" cy="3258185"/>
                     </a:xfrm>
                     <a:prstGeom prst="rect">
                       <a:avLst/>
@@ -3384,17 +2139,38 @@
           </wp:inline>
         </w:drawing>
       </w:r>
-    </w:p>
-    <w:p>
+      <w:r>
+        <w:br/>
+      </w:r>
+    </w:p>
+    <w:p>
+      <w:pPr>
+        <w:rPr>
+          <w:b/>
+        </w:rPr>
+      </w:pPr>
+      <w:r>
+        <w:rPr>
+          <w:rFonts w:hint="eastAsia"/>
+          <w:b/>
+        </w:rPr>
+        <w:t>로지스틱 함수</w:t>
+      </w:r>
+      <w:r>
+        <w:rPr>
+          <w:b/>
+        </w:rPr>
+        <w:br/>
+      </w:r>
       <w:r>
         <w:rPr>
           <w:noProof/>
         </w:rPr>
         <w:drawing>
-          <wp:inline distT="0" distB="0" distL="0" distR="0" wp14:anchorId="6FFED1A9" wp14:editId="6B707D1D">
-            <wp:extent cx="5524500" cy="2465398"/>
+          <wp:inline distT="0" distB="0" distL="0" distR="0" wp14:anchorId="352C556E" wp14:editId="30DC77DE">
+            <wp:extent cx="3419374" cy="3093720"/>
             <wp:effectExtent l="0" t="0" r="0" b="0"/>
-            <wp:docPr id="6" name="그림 6"/>
+            <wp:docPr id="4" name="그림 4"/>
             <wp:cNvGraphicFramePr>
               <a:graphicFrameLocks xmlns:a="http://schemas.openxmlformats.org/drawingml/2006/main" noChangeAspect="1"/>
             </wp:cNvGraphicFramePr>
@@ -3414,6 +2190,132 @@
                   <pic:spPr>
                     <a:xfrm>
                       <a:off x="0" y="0"/>
+                      <a:ext cx="3425225" cy="3099014"/>
+                    </a:xfrm>
+                    <a:prstGeom prst="rect">
+                      <a:avLst/>
+                    </a:prstGeom>
+                  </pic:spPr>
+                </pic:pic>
+              </a:graphicData>
+            </a:graphic>
+          </wp:inline>
+        </w:drawing>
+      </w:r>
+    </w:p>
+    <w:p>
+      <w:r>
+        <w:rPr>
+          <w:rFonts w:hint="eastAsia"/>
+        </w:rPr>
+        <w:t xml:space="preserve">여러가지 </w:t>
+      </w:r>
+      <w:r>
+        <w:rPr>
+          <w:rFonts w:hint="eastAsia"/>
+          <w:b/>
+        </w:rPr>
+        <w:t>매개변수로 구성된 함수를 만들 때 주로 사용</w:t>
+      </w:r>
+    </w:p>
+    <w:p>
+      <w:r>
+        <w:rPr>
+          <w:rFonts w:hint="eastAsia"/>
+        </w:rPr>
+        <w:lastRenderedPageBreak/>
+        <w:t xml:space="preserve">로지스틱 함수는 데이터의 분포를 표현하는 직선 중에 오차가 가장 적은 직선을 구하는 일반 선형 모델 </w:t>
+      </w:r>
+      <w:r>
+        <w:t xml:space="preserve">( generalized linear model </w:t>
+      </w:r>
+      <w:r>
+        <w:rPr>
+          <w:rFonts w:hint="eastAsia"/>
+        </w:rPr>
+        <w:t xml:space="preserve">선형 회귀 분석 </w:t>
+      </w:r>
+      <w:r>
+        <w:t xml:space="preserve">) </w:t>
+      </w:r>
+      <w:r>
+        <w:rPr>
+          <w:rFonts w:hint="eastAsia"/>
+        </w:rPr>
+        <w:t>과 밀접한 관계가 있다.</w:t>
+      </w:r>
+    </w:p>
+    <w:p>
+      <w:r>
+        <w:rPr>
+          <w:noProof/>
+        </w:rPr>
+        <w:drawing>
+          <wp:inline distT="0" distB="0" distL="0" distR="0" wp14:anchorId="07B3E547" wp14:editId="2094F333">
+            <wp:extent cx="3848100" cy="419530"/>
+            <wp:effectExtent l="0" t="0" r="0" b="0"/>
+            <wp:docPr id="5" name="그림 5"/>
+            <wp:cNvGraphicFramePr>
+              <a:graphicFrameLocks xmlns:a="http://schemas.openxmlformats.org/drawingml/2006/main" noChangeAspect="1"/>
+            </wp:cNvGraphicFramePr>
+            <a:graphic xmlns:a="http://schemas.openxmlformats.org/drawingml/2006/main">
+              <a:graphicData uri="http://schemas.openxmlformats.org/drawingml/2006/picture">
+                <pic:pic xmlns:pic="http://schemas.openxmlformats.org/drawingml/2006/picture">
+                  <pic:nvPicPr>
+                    <pic:cNvPr id="1" name=""/>
+                    <pic:cNvPicPr/>
+                  </pic:nvPicPr>
+                  <pic:blipFill>
+                    <a:blip r:embed="rId10"/>
+                    <a:stretch>
+                      <a:fillRect/>
+                    </a:stretch>
+                  </pic:blipFill>
+                  <pic:spPr>
+                    <a:xfrm>
+                      <a:off x="0" y="0"/>
+                      <a:ext cx="3948007" cy="430422"/>
+                    </a:xfrm>
+                    <a:prstGeom prst="rect">
+                      <a:avLst/>
+                    </a:prstGeom>
+                  </pic:spPr>
+                </pic:pic>
+              </a:graphicData>
+            </a:graphic>
+          </wp:inline>
+        </w:drawing>
+      </w:r>
+    </w:p>
+    <w:p>
+      <w:r>
+        <w:rPr>
+          <w:noProof/>
+        </w:rPr>
+        <w:drawing>
+          <wp:inline distT="0" distB="0" distL="0" distR="0" wp14:anchorId="6FFED1A9" wp14:editId="6B707D1D">
+            <wp:extent cx="5524500" cy="2465398"/>
+            <wp:effectExtent l="0" t="0" r="0" b="0"/>
+            <wp:docPr id="6" name="그림 6"/>
+            <wp:cNvGraphicFramePr>
+              <a:graphicFrameLocks xmlns:a="http://schemas.openxmlformats.org/drawingml/2006/main" noChangeAspect="1"/>
+            </wp:cNvGraphicFramePr>
+            <a:graphic xmlns:a="http://schemas.openxmlformats.org/drawingml/2006/main">
+              <a:graphicData uri="http://schemas.openxmlformats.org/drawingml/2006/picture">
+                <pic:pic xmlns:pic="http://schemas.openxmlformats.org/drawingml/2006/picture">
+                  <pic:nvPicPr>
+                    <pic:cNvPr id="1" name=""/>
+                    <pic:cNvPicPr/>
+                  </pic:nvPicPr>
+                  <pic:blipFill>
+                    <a:blip r:embed="rId11"/>
+                    <a:stretch>
+                      <a:fillRect/>
+                    </a:stretch>
+                  </pic:blipFill>
+                  <pic:spPr>
+                    <a:xfrm>
+                      <a:off x="0" y="0"/>
                       <a:ext cx="5531194" cy="2468385"/>
                     </a:xfrm>
                     <a:prstGeom prst="rect">
@@ -3437,19 +2339,11 @@
       <w:r>
         <w:t xml:space="preserve"> </w:t>
       </w:r>
-      <w:proofErr w:type="spellStart"/>
-      <w:r>
-        <w:rPr>
-          <w:rFonts w:hint="eastAsia"/>
-        </w:rPr>
-        <w:t>로지스틱</w:t>
-      </w:r>
-      <w:proofErr w:type="spellEnd"/>
-      <w:r>
-        <w:rPr>
-          <w:rFonts w:hint="eastAsia"/>
-        </w:rPr>
-        <w:t xml:space="preserve"> 회귀 분석이 분류 기법은 아니지만,</w:t>
+      <w:r>
+        <w:rPr>
+          <w:rFonts w:hint="eastAsia"/>
+        </w:rPr>
+        <w:t>로지스틱 회귀 분석이 분류 기법은 아니지만,</w:t>
       </w:r>
       <w:r>
         <w:t xml:space="preserve"> </w:t>
@@ -3458,41 +2352,2718 @@
         <w:rPr>
           <w:rFonts w:hint="eastAsia"/>
         </w:rPr>
-        <w:t xml:space="preserve">분류 문제를 다루는 데 효과적이고 </w:t>
-      </w:r>
-      <w:proofErr w:type="spellStart"/>
-      <w:r>
-        <w:rPr>
-          <w:rFonts w:hint="eastAsia"/>
-        </w:rPr>
-        <w:t>간결하기</w:t>
-      </w:r>
-      <w:proofErr w:type="spellEnd"/>
-      <w:r>
-        <w:rPr>
-          <w:rFonts w:hint="eastAsia"/>
-        </w:rPr>
-        <w:t xml:space="preserve"> 때문에 </w:t>
-      </w:r>
-      <w:proofErr w:type="spellStart"/>
-      <w:r>
-        <w:rPr>
-          <w:rFonts w:hint="eastAsia"/>
-        </w:rPr>
-        <w:t>머신러닝에서</w:t>
-      </w:r>
-      <w:proofErr w:type="spellEnd"/>
-      <w:r>
-        <w:rPr>
-          <w:rFonts w:hint="eastAsia"/>
-        </w:rPr>
-        <w:t xml:space="preserve"> 굉장히 많이 사용한다.</w:t>
+        <w:t>분류 문제를 다루는 데 효과적이고 간결하기 때문에 머신러닝에서 굉장히 많이 사용한다.</w:t>
       </w:r>
     </w:p>
     <w:p/>
     <w:p>
-      <w:bookmarkStart w:id="0" w:name="_GoBack"/>
-      <w:bookmarkEnd w:id="0"/>
+      <w:r>
+        <w:rPr>
+          <w:rFonts w:hint="eastAsia"/>
+        </w:rPr>
+        <w:t>로지스틱 회귀 분석을 이용한 분류기 만들기.</w:t>
+      </w:r>
+    </w:p>
+    <w:tbl>
+      <w:tblPr>
+        <w:tblStyle w:val="a4"/>
+        <w:tblW w:w="0" w:type="auto"/>
+        <w:tblLook w:val="04A0" w:firstRow="1" w:lastRow="0" w:firstColumn="1" w:lastColumn="0" w:noHBand="0" w:noVBand="1"/>
+      </w:tblPr>
+      <w:tblGrid>
+        <w:gridCol w:w="9016"/>
+      </w:tblGrid>
+      <w:tr>
+        <w:tc>
+          <w:tcPr>
+            <w:tcW w:w="9016" w:type="dxa"/>
+          </w:tcPr>
+          <w:p>
+            <w:pPr>
+              <w:tabs>
+                <w:tab w:val="left" w:pos="2532"/>
+              </w:tabs>
+            </w:pPr>
+            <w:r>
+              <w:rPr>
+                <w:rFonts w:hint="eastAsia"/>
+              </w:rPr>
+              <w:t>#패키지를 불러오기</w:t>
+            </w:r>
+          </w:p>
+          <w:p>
+            <w:pPr>
+              <w:tabs>
+                <w:tab w:val="left" w:pos="2532"/>
+              </w:tabs>
+              <w:rPr>
+                <w:rFonts w:hint="eastAsia"/>
+                <w:i/>
+              </w:rPr>
+            </w:pPr>
+            <w:r>
+              <w:t>import numpy as np</w:t>
+            </w:r>
+            <w:r>
+              <w:rPr>
+                <w:i/>
+              </w:rPr>
+              <w:t xml:space="preserve">      //</w:t>
+            </w:r>
+            <w:r>
+              <w:rPr>
+                <w:rFonts w:hint="eastAsia"/>
+                <w:i/>
+              </w:rPr>
+              <w:t>numpy 란 과학 계산을 위한 라이브러리(다차원 배열 처리)</w:t>
+            </w:r>
+          </w:p>
+          <w:p>
+            <w:pPr>
+              <w:tabs>
+                <w:tab w:val="left" w:pos="2532"/>
+              </w:tabs>
+              <w:jc w:val="left"/>
+              <w:rPr>
+                <w:rFonts w:hint="eastAsia"/>
+                <w:i/>
+              </w:rPr>
+            </w:pPr>
+            <w:r>
+              <w:t>from sklearn import linear_model</w:t>
+            </w:r>
+            <w:r>
+              <w:t xml:space="preserve">   </w:t>
+            </w:r>
+            <w:r>
+              <w:rPr>
+                <w:i/>
+              </w:rPr>
+              <w:t>//</w:t>
+            </w:r>
+            <w:r>
+              <w:rPr>
+                <w:rFonts w:hint="eastAsia"/>
+                <w:i/>
+              </w:rPr>
+              <w:t>sklearn은 다양한 머신러닝 모형,</w:t>
+            </w:r>
+            <w:r>
+              <w:rPr>
+                <w:i/>
+              </w:rPr>
+              <w:t xml:space="preserve"> </w:t>
+            </w:r>
+            <w:r>
+              <w:rPr>
+                <w:rFonts w:hint="eastAsia"/>
+                <w:i/>
+              </w:rPr>
+              <w:t>알고리즘을 하나의 패키지에서 모두 제공</w:t>
+            </w:r>
+          </w:p>
+          <w:p>
+            <w:pPr>
+              <w:tabs>
+                <w:tab w:val="left" w:pos="2532"/>
+              </w:tabs>
+              <w:rPr>
+                <w:i/>
+              </w:rPr>
+            </w:pPr>
+            <w:r>
+              <w:t>import matplotlib.pyplot as plt</w:t>
+            </w:r>
+            <w:r>
+              <w:t xml:space="preserve">  </w:t>
+            </w:r>
+            <w:r>
+              <w:rPr>
+                <w:i/>
+              </w:rPr>
+              <w:t>//</w:t>
+            </w:r>
+            <w:r>
+              <w:rPr>
+                <w:rFonts w:hint="eastAsia"/>
+                <w:i/>
+              </w:rPr>
+              <w:t>자료를 차트나 플롯으로 시각화하는 패키지</w:t>
+            </w:r>
+          </w:p>
+          <w:p>
+            <w:pPr>
+              <w:tabs>
+                <w:tab w:val="left" w:pos="2532"/>
+              </w:tabs>
+              <w:rPr>
+                <w:rFonts w:hint="eastAsia"/>
+                <w:i/>
+              </w:rPr>
+            </w:pPr>
+            <w:r>
+              <w:rPr>
+                <w:i/>
+              </w:rPr>
+              <w:t xml:space="preserve">// </w:t>
+            </w:r>
+            <w:r>
+              <w:rPr>
+                <w:rFonts w:hint="eastAsia"/>
+                <w:i/>
+              </w:rPr>
+              <w:t xml:space="preserve">import 모듈이름 </w:t>
+            </w:r>
+            <w:r>
+              <w:rPr>
+                <w:i/>
+              </w:rPr>
+              <w:t xml:space="preserve">( </w:t>
+            </w:r>
+            <w:r>
+              <w:rPr>
+                <w:rFonts w:hint="eastAsia"/>
+                <w:i/>
+              </w:rPr>
+              <w:t>모듈안의 함수 사용할 때, p</w:t>
+            </w:r>
+            <w:r>
+              <w:rPr>
+                <w:i/>
+              </w:rPr>
+              <w:t xml:space="preserve">lt.~~ </w:t>
+            </w:r>
+            <w:r>
+              <w:rPr>
+                <w:rFonts w:hint="eastAsia"/>
+                <w:i/>
+              </w:rPr>
+              <w:t>이렇게 사용해야 함)</w:t>
+            </w:r>
+          </w:p>
+          <w:p>
+            <w:pPr>
+              <w:tabs>
+                <w:tab w:val="left" w:pos="2532"/>
+              </w:tabs>
+            </w:pPr>
+            <w:r>
+              <w:t>from utilities import visualize_classifier</w:t>
+            </w:r>
+          </w:p>
+          <w:p>
+            <w:pPr>
+              <w:tabs>
+                <w:tab w:val="left" w:pos="2532"/>
+              </w:tabs>
+              <w:rPr>
+                <w:i/>
+              </w:rPr>
+            </w:pPr>
+            <w:r>
+              <w:rPr>
+                <w:rFonts w:hint="eastAsia"/>
+                <w:i/>
+              </w:rPr>
+              <w:t xml:space="preserve">// from 모듈이름 import 모듈함수 </w:t>
+            </w:r>
+            <w:r>
+              <w:rPr>
+                <w:i/>
+              </w:rPr>
+              <w:t xml:space="preserve">( </w:t>
+            </w:r>
+            <w:r>
+              <w:rPr>
+                <w:rFonts w:hint="eastAsia"/>
+                <w:i/>
+              </w:rPr>
+              <w:t xml:space="preserve">모듈함수 바로 쓰고 싶을 때 사용 </w:t>
+            </w:r>
+            <w:r>
+              <w:rPr>
+                <w:i/>
+              </w:rPr>
+              <w:t>)</w:t>
+            </w:r>
+          </w:p>
+          <w:p>
+            <w:pPr>
+              <w:tabs>
+                <w:tab w:val="left" w:pos="2532"/>
+              </w:tabs>
+              <w:rPr>
+                <w:rFonts w:hint="eastAsia"/>
+              </w:rPr>
+            </w:pPr>
+          </w:p>
+          <w:p>
+            <w:pPr>
+              <w:tabs>
+                <w:tab w:val="left" w:pos="2532"/>
+              </w:tabs>
+            </w:pPr>
+            <w:r>
+              <w:t>#</w:t>
+            </w:r>
+            <w:r>
+              <w:rPr>
+                <w:rFonts w:hint="eastAsia"/>
+              </w:rPr>
+              <w:t>샘플 입력 데이터 정의 및 레이블도 정의</w:t>
+            </w:r>
+          </w:p>
+          <w:p>
+            <w:pPr>
+              <w:tabs>
+                <w:tab w:val="left" w:pos="2532"/>
+              </w:tabs>
+            </w:pPr>
+            <w:r>
+              <w:t>X = np.array([[3.1, 7.2], [4, 6.7], [2.9, 8], [5.1, 4.5], [6, 5], [5.6, 5],</w:t>
+            </w:r>
+          </w:p>
+          <w:p>
+            <w:pPr>
+              <w:tabs>
+                <w:tab w:val="left" w:pos="2532"/>
+              </w:tabs>
+            </w:pPr>
+            <w:r>
+              <w:tab/>
+              <w:t>[3.3, 0.4], [3.9, 0.9], [2.8, 1], [0.5, 3.4], [1, 4], [0.6, 4.9]])</w:t>
+            </w:r>
+          </w:p>
+          <w:p>
+            <w:pPr>
+              <w:tabs>
+                <w:tab w:val="left" w:pos="2532"/>
+              </w:tabs>
+            </w:pPr>
+            <w:r>
+              <w:t>y = np.array([0, 0, 0, 1, 1, 1, 2, 2, 2, 3, 3, 3])</w:t>
+            </w:r>
+          </w:p>
+          <w:p>
+            <w:pPr>
+              <w:tabs>
+                <w:tab w:val="left" w:pos="2532"/>
+              </w:tabs>
+            </w:pPr>
+          </w:p>
+          <w:p>
+            <w:pPr>
+              <w:tabs>
+                <w:tab w:val="left" w:pos="2532"/>
+              </w:tabs>
+              <w:rPr>
+                <w:rFonts w:hint="eastAsia"/>
+              </w:rPr>
+            </w:pPr>
+            <w:r>
+              <w:rPr>
+                <w:rFonts w:hint="eastAsia"/>
+              </w:rPr>
+              <w:t>#로지스틱 회귀 분류기 오브젝트 생성</w:t>
+            </w:r>
+          </w:p>
+          <w:p>
+            <w:pPr>
+              <w:tabs>
+                <w:tab w:val="left" w:pos="2532"/>
+              </w:tabs>
+              <w:rPr>
+                <w:rFonts w:hint="eastAsia"/>
+                <w:i/>
+              </w:rPr>
+            </w:pPr>
+            <w:r>
+              <w:t>classifier = linear_model.LogisticRegression(solver='liblinear',C=1)</w:t>
+            </w:r>
+            <w:r>
+              <w:t xml:space="preserve"> </w:t>
+            </w:r>
+            <w:r>
+              <w:rPr>
+                <w:i/>
+              </w:rPr>
+              <w:t xml:space="preserve">// </w:t>
+            </w:r>
+            <w:r>
+              <w:rPr>
+                <w:rFonts w:hint="eastAsia"/>
+                <w:i/>
+              </w:rPr>
+              <w:t>sklearn</w:t>
+            </w:r>
+            <w:r>
+              <w:rPr>
+                <w:i/>
+              </w:rPr>
+              <w:t xml:space="preserve"> </w:t>
+            </w:r>
+            <w:r>
+              <w:rPr>
+                <w:rFonts w:hint="eastAsia"/>
+                <w:i/>
+              </w:rPr>
+              <w:t xml:space="preserve">안의 </w:t>
+            </w:r>
+            <w:r>
+              <w:rPr>
+                <w:i/>
+              </w:rPr>
+              <w:t xml:space="preserve">linear_model </w:t>
+            </w:r>
+            <w:r>
+              <w:rPr>
+                <w:rFonts w:hint="eastAsia"/>
+                <w:i/>
+              </w:rPr>
+              <w:t xml:space="preserve">함수 사용 </w:t>
+            </w:r>
+            <w:r>
+              <w:rPr>
+                <w:i/>
+              </w:rPr>
+              <w:t xml:space="preserve">. </w:t>
+            </w:r>
+            <w:r>
+              <w:rPr>
+                <w:rFonts w:hint="eastAsia"/>
+                <w:i/>
+              </w:rPr>
+              <w:t>이곳의 로지스틱 사용하여 오브젝트 생성.</w:t>
+            </w:r>
+            <w:r>
+              <w:rPr>
+                <w:i/>
+              </w:rPr>
+              <w:t xml:space="preserve"> </w:t>
+            </w:r>
+          </w:p>
+          <w:p>
+            <w:pPr>
+              <w:tabs>
+                <w:tab w:val="left" w:pos="2532"/>
+              </w:tabs>
+            </w:pPr>
+            <w:r>
+              <w:lastRenderedPageBreak/>
+              <w:t>#</w:t>
+            </w:r>
+            <w:r>
+              <w:rPr>
+                <w:rFonts w:hint="eastAsia"/>
+              </w:rPr>
+              <w:t>앞서 정의한 데이터로 분류기 학습</w:t>
+            </w:r>
+          </w:p>
+          <w:p>
+            <w:pPr>
+              <w:tabs>
+                <w:tab w:val="left" w:pos="2532"/>
+              </w:tabs>
+              <w:rPr>
+                <w:rFonts w:hint="eastAsia"/>
+                <w:i/>
+              </w:rPr>
+            </w:pPr>
+            <w:r>
+              <w:t>classifier.fit(X,y)</w:t>
+            </w:r>
+            <w:r>
+              <w:t xml:space="preserve">   </w:t>
+            </w:r>
+            <w:r>
+              <w:rPr>
+                <w:rFonts w:hint="eastAsia"/>
+                <w:i/>
+              </w:rPr>
+              <w:t xml:space="preserve">//학습 시킬 때 </w:t>
+            </w:r>
+            <w:r>
+              <w:rPr>
+                <w:i/>
+              </w:rPr>
+              <w:t xml:space="preserve">fit </w:t>
+            </w:r>
+            <w:r>
+              <w:rPr>
+                <w:rFonts w:hint="eastAsia"/>
+                <w:i/>
+              </w:rPr>
+              <w:t>사용</w:t>
+            </w:r>
+          </w:p>
+          <w:p>
+            <w:pPr>
+              <w:tabs>
+                <w:tab w:val="left" w:pos="2532"/>
+              </w:tabs>
+            </w:pPr>
+          </w:p>
+          <w:p>
+            <w:pPr>
+              <w:tabs>
+                <w:tab w:val="left" w:pos="2532"/>
+              </w:tabs>
+            </w:pPr>
+            <w:r>
+              <w:rPr>
+                <w:rFonts w:hint="eastAsia"/>
+              </w:rPr>
+              <w:t>#분류기 성능 시각화</w:t>
+            </w:r>
+          </w:p>
+          <w:p>
+            <w:pPr>
+              <w:tabs>
+                <w:tab w:val="left" w:pos="2532"/>
+              </w:tabs>
+            </w:pPr>
+            <w:r>
+              <w:t>visualize_classifier(classifier,X,y)</w:t>
+            </w:r>
+          </w:p>
+        </w:tc>
+      </w:tr>
+    </w:tbl>
+    <w:p/>
+    <w:p>
+      <w:r>
+        <w:t xml:space="preserve">visualize_classifier 를 </w:t>
+      </w:r>
+      <w:r>
+        <w:rPr>
+          <w:rFonts w:hint="eastAsia"/>
+        </w:rPr>
+        <w:t xml:space="preserve">사용하기 위해 별도의 </w:t>
+      </w:r>
+      <w:r>
+        <w:t>utilities.py</w:t>
+      </w:r>
+      <w:r>
+        <w:rPr>
+          <w:rFonts w:hint="eastAsia"/>
+        </w:rPr>
+        <w:t>로 정의</w:t>
+      </w:r>
+    </w:p>
+    <w:tbl>
+      <w:tblPr>
+        <w:tblStyle w:val="a4"/>
+        <w:tblW w:w="0" w:type="auto"/>
+        <w:tblLook w:val="04A0" w:firstRow="1" w:lastRow="0" w:firstColumn="1" w:lastColumn="0" w:noHBand="0" w:noVBand="1"/>
+      </w:tblPr>
+      <w:tblGrid>
+        <w:gridCol w:w="9016"/>
+      </w:tblGrid>
+      <w:tr>
+        <w:tc>
+          <w:tcPr>
+            <w:tcW w:w="9016" w:type="dxa"/>
+          </w:tcPr>
+          <w:p>
+            <w:r>
+              <w:t>import numpy as np</w:t>
+            </w:r>
+          </w:p>
+          <w:p>
+            <w:r>
+              <w:t>import matplotlib.pyplot as plt</w:t>
+            </w:r>
+          </w:p>
+          <w:p/>
+          <w:p>
+            <w:r>
+              <w:t>#</w:t>
+            </w:r>
+            <w:r>
+              <w:rPr>
+                <w:rFonts w:hint="eastAsia"/>
+              </w:rPr>
+              <w:t>visiualize_classifier</w:t>
+            </w:r>
+            <w:r>
+              <w:t xml:space="preserve"> </w:t>
+            </w:r>
+            <w:r>
+              <w:rPr>
+                <w:rFonts w:hint="eastAsia"/>
+              </w:rPr>
+              <w:t>함수는 분류기 오브젝트와 입력 데이터, 입력 데이터 레이블을 인수로 받도록 정의</w:t>
+            </w:r>
+          </w:p>
+          <w:p>
+            <w:r>
+              <w:t>def visualize_classifier(classifier, X, y):</w:t>
+            </w:r>
+          </w:p>
+          <w:p>
+            <w:r>
+              <w:t>#</w:t>
+            </w:r>
+            <w:r>
+              <w:rPr>
+                <w:rFonts w:hint="eastAsia"/>
+              </w:rPr>
+              <w:t xml:space="preserve">메시 그리드에서 사용할 </w:t>
+            </w:r>
+            <w:r>
+              <w:t>X</w:t>
+            </w:r>
+            <w:r>
+              <w:rPr>
+                <w:rFonts w:hint="eastAsia"/>
+              </w:rPr>
+              <w:t>와 y에 대한 최댓값</w:t>
+            </w:r>
+            <w:r>
+              <w:rPr>
+                <w:rFonts w:hint="eastAsia"/>
+              </w:rPr>
+              <w:t>과</w:t>
+            </w:r>
+            <w:r>
+              <w:rPr>
+                <w:rFonts w:hint="eastAsia"/>
+              </w:rPr>
+              <w:t xml:space="preserve"> 최솟값을 정의한다.</w:t>
+            </w:r>
+          </w:p>
+          <w:p>
+            <w:pPr>
+              <w:ind w:firstLineChars="200" w:firstLine="400"/>
+            </w:pPr>
+            <w:r>
+              <w:t>min_x, max_x = X[:, 0].min() - 1.0, X[:, 0].max() + 1.0</w:t>
+            </w:r>
+          </w:p>
+          <w:p>
+            <w:r>
+              <w:t xml:space="preserve">    min_y, max_y = X[:, 1].min() - 1.0, X[:, 1].max() + 1.0</w:t>
+            </w:r>
+          </w:p>
+          <w:p/>
+          <w:p>
+            <w:pPr>
+              <w:rPr>
+                <w:rFonts w:hint="eastAsia"/>
+              </w:rPr>
+            </w:pPr>
+            <w:r>
+              <w:t>#</w:t>
+            </w:r>
+            <w:r>
+              <w:rPr>
+                <w:rFonts w:hint="eastAsia"/>
+              </w:rPr>
+              <w:t xml:space="preserve"> 메시 그리드 </w:t>
+            </w:r>
+            <w:r>
+              <w:t xml:space="preserve">mesh grid : </w:t>
+            </w:r>
+            <w:r>
+              <w:rPr>
+                <w:rFonts w:hint="eastAsia"/>
+              </w:rPr>
+              <w:t>함수를 평가하는 데 사용할 값들의 집합,</w:t>
+            </w:r>
+            <w:r>
+              <w:t xml:space="preserve"> </w:t>
+            </w:r>
+            <w:r>
+              <w:rPr>
+                <w:rFonts w:hint="eastAsia"/>
+              </w:rPr>
+              <w:t>각각의 클래스의 경계 값을 시각적으로 표현하는 데 활용.</w:t>
+            </w:r>
+            <w:r>
+              <w:t xml:space="preserve"> </w:t>
+            </w:r>
+            <w:r>
+              <w:rPr>
+                <w:rFonts w:hint="eastAsia"/>
+              </w:rPr>
+              <w:t>앞에서 정의한 최댓값과 최솟값을 이용해 그리드의 간격을 정의</w:t>
+            </w:r>
+          </w:p>
+          <w:p/>
+          <w:p>
+            <w:pPr>
+              <w:rPr>
+                <w:rFonts w:hint="eastAsia"/>
+              </w:rPr>
+            </w:pPr>
+            <w:r>
+              <w:rPr>
+                <w:rFonts w:hint="eastAsia"/>
+              </w:rPr>
+              <w:t>#메시 그리드를 그릴 때 적용할 간격 정의</w:t>
+            </w:r>
+          </w:p>
+          <w:p>
+            <w:pPr>
+              <w:ind w:firstLineChars="200" w:firstLine="400"/>
+            </w:pPr>
+            <w:r>
+              <w:t>mesh_step_size = 0.01</w:t>
+            </w:r>
+          </w:p>
+          <w:p/>
+          <w:p>
+            <w:pPr>
+              <w:rPr>
+                <w:rFonts w:hint="eastAsia"/>
+              </w:rPr>
+            </w:pPr>
+            <w:r>
+              <w:rPr>
+                <w:rFonts w:hint="eastAsia"/>
+              </w:rPr>
+              <w:t xml:space="preserve">#메시 그리드의 </w:t>
+            </w:r>
+            <w:r>
+              <w:t>x</w:t>
+            </w:r>
+            <w:r>
+              <w:rPr>
+                <w:rFonts w:hint="eastAsia"/>
+              </w:rPr>
+              <w:t>값과 y값 정의</w:t>
+            </w:r>
+          </w:p>
+          <w:p>
+            <w:pPr>
+              <w:ind w:leftChars="200" w:left="400"/>
+            </w:pPr>
+            <w:r>
+              <w:t>x_vals, y_vals = np.meshgrid(np.arange(min_x, max_x, mesh_step_size), np.arange(min_y, max_y, mesh_step_size))</w:t>
+            </w:r>
+          </w:p>
+          <w:p/>
+          <w:p>
+            <w:r>
+              <w:t>#</w:t>
+            </w:r>
+            <w:r>
+              <w:rPr>
+                <w:rFonts w:hint="eastAsia"/>
+              </w:rPr>
+              <w:t>메시 그리드에 대해 분류기 실행</w:t>
+            </w:r>
+          </w:p>
+          <w:p>
+            <w:r>
+              <w:t xml:space="preserve">    output = classifier.predict(np.c_[x_vals.ravel(), y_vals.ravel()])</w:t>
+            </w:r>
+          </w:p>
+          <w:p/>
+          <w:p>
+            <w:pPr>
+              <w:rPr>
+                <w:rFonts w:hint="eastAsia"/>
+              </w:rPr>
+            </w:pPr>
+            <w:r>
+              <w:t>#</w:t>
+            </w:r>
+            <w:r>
+              <w:rPr>
+                <w:rFonts w:hint="eastAsia"/>
+              </w:rPr>
+              <w:t>결과로 나온 배열 정리</w:t>
+            </w:r>
+          </w:p>
+          <w:p>
+            <w:r>
+              <w:t xml:space="preserve">    output = output.reshape(x_vals.shape)</w:t>
+            </w:r>
+          </w:p>
+          <w:p>
+            <w:r>
+              <w:t>#</w:t>
+            </w:r>
+            <w:r>
+              <w:rPr>
+                <w:rFonts w:hint="eastAsia"/>
+              </w:rPr>
+              <w:t>그래프 생성</w:t>
+            </w:r>
+          </w:p>
+          <w:p>
+            <w:r>
+              <w:t xml:space="preserve">    plt.figure()</w:t>
+            </w:r>
+          </w:p>
+          <w:p/>
+          <w:p>
+            <w:r>
+              <w:t>#</w:t>
+            </w:r>
+            <w:r>
+              <w:rPr>
+                <w:rFonts w:hint="eastAsia"/>
+              </w:rPr>
+              <w:t>그래프 색상 지정</w:t>
+            </w:r>
+          </w:p>
+          <w:p>
+            <w:r>
+              <w:t xml:space="preserve">    plt.pcolormesh(x_vals, y_vals, output, cmap=plt.cm.gray)</w:t>
+            </w:r>
+          </w:p>
+          <w:p>
+            <w:r>
+              <w:lastRenderedPageBreak/>
+              <w:t xml:space="preserve"># </w:t>
+            </w:r>
+            <w:r>
+              <w:rPr>
+                <w:rFonts w:hint="eastAsia"/>
+              </w:rPr>
+              <w:t>그래프에 학습용 점 그리기</w:t>
+            </w:r>
+          </w:p>
+          <w:p>
+            <w:r>
+              <w:t xml:space="preserve">    plt.scatter(X[:, 0], X[:, 1], c=y, s=75, edgecolors='black', linewidth=1, cmap=plt.cm.Paired)</w:t>
+            </w:r>
+          </w:p>
+          <w:p/>
+          <w:p>
+            <w:r>
+              <w:t xml:space="preserve"># </w:t>
+            </w:r>
+            <w:r>
+              <w:rPr>
+                <w:rFonts w:hint="eastAsia"/>
+              </w:rPr>
+              <w:t>그래프 경계 지정</w:t>
+            </w:r>
+          </w:p>
+          <w:p>
+            <w:r>
+              <w:t xml:space="preserve">    plt.xlim(x_vals.min(), x_vals.max())</w:t>
+            </w:r>
+          </w:p>
+          <w:p>
+            <w:r>
+              <w:t xml:space="preserve">    plt.ylim(y_vals.min(), y_vals.max())</w:t>
+            </w:r>
+          </w:p>
+          <w:p/>
+          <w:p>
+            <w:r>
+              <w:t xml:space="preserve"># </w:t>
+            </w:r>
+            <w:r>
+              <w:rPr>
+                <w:rFonts w:hint="eastAsia"/>
+              </w:rPr>
+              <w:t xml:space="preserve">x축과 </w:t>
+            </w:r>
+            <w:r>
+              <w:t>y</w:t>
+            </w:r>
+            <w:r>
+              <w:rPr>
+                <w:rFonts w:hint="eastAsia"/>
+              </w:rPr>
+              <w:t>축에 대한 눈금 표시</w:t>
+            </w:r>
+          </w:p>
+          <w:p>
+            <w:r>
+              <w:t xml:space="preserve">    plt.xticks((np.arange(int(X[:, 0].min() - 1), int(X[:, 0].max() + 1), 1.0)))</w:t>
+            </w:r>
+          </w:p>
+          <w:p>
+            <w:r>
+              <w:t xml:space="preserve">    plt.yticks((np.arange(int(X[:, 1].min() - 1), int(X[:, 1].max() + 1), 1.0)))</w:t>
+            </w:r>
+          </w:p>
+          <w:p/>
+          <w:p>
+            <w:pPr>
+              <w:rPr>
+                <w:rFonts w:hint="eastAsia"/>
+              </w:rPr>
+            </w:pPr>
+            <w:r>
+              <w:t xml:space="preserve">    plt.show()</w:t>
+            </w:r>
+          </w:p>
+        </w:tc>
+      </w:tr>
+    </w:tbl>
+    <w:p/>
+    <w:p>
+      <w:r>
+        <w:rPr>
+          <w:rFonts w:hint="eastAsia"/>
+        </w:rPr>
+        <w:t xml:space="preserve">앞의 </w:t>
+      </w:r>
+      <w:r>
+        <w:t>c 값을 100</w:t>
+      </w:r>
+      <w:r>
+        <w:rPr>
+          <w:rFonts w:hint="eastAsia"/>
+        </w:rPr>
+        <w:t>으로 변경하면,</w:t>
+      </w:r>
+      <w:r>
+        <w:t xml:space="preserve"> </w:t>
+      </w:r>
+      <w:r>
+        <w:rPr>
+          <w:rFonts w:hint="eastAsia"/>
+        </w:rPr>
+        <w:t>다른 클래스 사이의 경계를 좀더 정확하게 표현할 수 있다.</w:t>
+      </w:r>
+      <w:r>
+        <w:br/>
+      </w:r>
+      <w:r>
+        <w:rPr>
+          <w:rFonts w:hint="eastAsia"/>
+        </w:rPr>
+        <w:t>c</w:t>
+      </w:r>
+      <w:r>
+        <w:t xml:space="preserve"> </w:t>
+      </w:r>
+      <w:r>
+        <w:rPr>
+          <w:rFonts w:hint="eastAsia"/>
+        </w:rPr>
+        <w:t>값을 높이면 알고리즘이 학습 데이터에 좀 더 최적화된다.</w:t>
+      </w:r>
+      <w:r>
+        <w:t xml:space="preserve"> </w:t>
+      </w:r>
+      <w:r>
+        <w:rPr>
+          <w:rFonts w:hint="eastAsia"/>
+        </w:rPr>
+        <w:t>단,</w:t>
+      </w:r>
+      <w:r>
+        <w:t xml:space="preserve"> </w:t>
+      </w:r>
+      <w:r>
+        <w:rPr>
+          <w:rFonts w:hint="eastAsia"/>
+        </w:rPr>
+        <w:t>이 값을 너무 크게 지정하면 학습 데이터에 치우치는 오버피팅이 발생해 제대로 분류할 수 없다.</w:t>
+      </w:r>
+    </w:p>
+    <w:p>
+      <w:pPr>
+        <w:rPr>
+          <w:rFonts w:hint="eastAsia"/>
+          <w:i/>
+        </w:rPr>
+      </w:pPr>
+      <w:r>
+        <w:rPr>
+          <w:rFonts w:hint="eastAsia"/>
+          <w:i/>
+        </w:rPr>
+        <w:t xml:space="preserve">오버피팅 </w:t>
+      </w:r>
+      <w:r>
+        <w:rPr>
+          <w:i/>
+        </w:rPr>
+        <w:t xml:space="preserve">: </w:t>
+      </w:r>
+      <w:r>
+        <w:rPr>
+          <w:rFonts w:hint="eastAsia"/>
+          <w:i/>
+        </w:rPr>
+        <w:t>샘플 데이터에 너무 정확하게 학습이 되었기 때문에,</w:t>
+      </w:r>
+      <w:r>
+        <w:rPr>
+          <w:i/>
+        </w:rPr>
+        <w:t xml:space="preserve"> </w:t>
+      </w:r>
+      <w:r>
+        <w:rPr>
+          <w:rFonts w:hint="eastAsia"/>
+          <w:i/>
+        </w:rPr>
+        <w:t xml:space="preserve">샘플 데이터를 가지고 판단을 하면 </w:t>
+      </w:r>
+      <w:r>
+        <w:rPr>
+          <w:i/>
+        </w:rPr>
+        <w:t xml:space="preserve">100%에 </w:t>
+      </w:r>
+      <w:r>
+        <w:rPr>
+          <w:rFonts w:hint="eastAsia"/>
+          <w:i/>
+        </w:rPr>
+        <w:t>가까운 정확도를 보이지만 다른 데이터를 넣게 되면 정확도가 급격히 떨어지는 문제</w:t>
+      </w:r>
+    </w:p>
+    <w:p>
+      <w:pPr>
+        <w:rPr>
+          <w:rFonts w:hint="eastAsia"/>
+        </w:rPr>
+      </w:pPr>
+    </w:p>
+    <w:p>
+      <w:pPr>
+        <w:rPr>
+          <w:b/>
+          <w:sz w:val="22"/>
+        </w:rPr>
+      </w:pPr>
+      <w:r>
+        <w:rPr>
+          <w:b/>
+          <w:sz w:val="22"/>
+        </w:rPr>
+        <w:t>[</w:t>
+      </w:r>
+      <w:r>
+        <w:rPr>
+          <w:b/>
+          <w:sz w:val="22"/>
+        </w:rPr>
+        <w:t xml:space="preserve"> </w:t>
+      </w:r>
+      <w:r>
+        <w:rPr>
+          <w:rFonts w:hint="eastAsia"/>
+          <w:b/>
+          <w:sz w:val="22"/>
+        </w:rPr>
+        <w:t>나이브 베이즈 분류기</w:t>
+      </w:r>
+      <w:r>
+        <w:rPr>
+          <w:b/>
+          <w:sz w:val="22"/>
+        </w:rPr>
+        <w:t xml:space="preserve"> </w:t>
+      </w:r>
+      <w:r>
+        <w:rPr>
+          <w:rFonts w:hint="eastAsia"/>
+          <w:b/>
+          <w:sz w:val="22"/>
+        </w:rPr>
+        <w:t>]</w:t>
+      </w:r>
+    </w:p>
+    <w:p>
+      <w:r>
+        <w:rPr>
+          <w:rFonts w:hint="eastAsia"/>
+        </w:rPr>
+        <w:t xml:space="preserve">나이브 베이즈 </w:t>
+      </w:r>
+      <w:r>
+        <w:t>(Naïve</w:t>
+      </w:r>
+      <w:r>
+        <w:rPr>
+          <w:rFonts w:hint="eastAsia"/>
+        </w:rPr>
+        <w:t xml:space="preserve"> </w:t>
+      </w:r>
+      <w:r>
+        <w:t>Bayes) (</w:t>
+      </w:r>
+      <w:r>
+        <w:rPr>
+          <w:rFonts w:hint="eastAsia"/>
+        </w:rPr>
+        <w:t>단순 베이즈,</w:t>
+      </w:r>
+      <w:r>
+        <w:t xml:space="preserve"> </w:t>
+      </w:r>
+      <w:r>
+        <w:rPr>
+          <w:rFonts w:hint="eastAsia"/>
+        </w:rPr>
+        <w:t>독립 베이즈) 분류 기법은 베이즈 정리를 기반으로 분류기 만든다.</w:t>
+      </w:r>
+      <w:r>
+        <w:t xml:space="preserve"> </w:t>
+      </w:r>
+      <w:r>
+        <w:rPr>
+          <w:rFonts w:hint="eastAsia"/>
+        </w:rPr>
+        <w:t>베이즈 정리(</w:t>
+      </w:r>
+      <w:r>
+        <w:t xml:space="preserve">Bayes Theorem) </w:t>
+      </w:r>
+      <w:r>
+        <w:rPr>
+          <w:rFonts w:hint="eastAsia"/>
+        </w:rPr>
+        <w:t>는 사건이 발생할 확률을 그 사건에 관련된 여러가지 조건을 기반으로 표현한다.</w:t>
+      </w:r>
+      <w:r>
+        <w:t xml:space="preserve"> </w:t>
+      </w:r>
+    </w:p>
+    <w:p>
+      <w:pPr>
+        <w:rPr>
+          <w:rFonts w:ascii="맑은 고딕" w:eastAsia="맑은 고딕" w:hAnsi="맑은 고딕" w:hint="eastAsia"/>
+          <w:i/>
+          <w:color w:val="000000"/>
+          <w:szCs w:val="20"/>
+          <w:shd w:val="clear" w:color="auto" w:fill="FFFFFF"/>
+        </w:rPr>
+      </w:pPr>
+      <w:r>
+        <w:rPr>
+          <w:rFonts w:hint="eastAsia"/>
+        </w:rPr>
+        <w:t>문제의 인스턴스에 대해 클래스 레이블을 할당하는 방식으로 나이브 베이즈 분류기를 만든다.</w:t>
+      </w:r>
+      <w:r>
+        <w:br/>
+      </w:r>
+      <w:r>
+        <w:rPr>
+          <w:rFonts w:ascii="맑은 고딕" w:eastAsia="맑은 고딕" w:hAnsi="맑은 고딕"/>
+          <w:i/>
+          <w:color w:val="000000"/>
+          <w:szCs w:val="20"/>
+          <w:shd w:val="clear" w:color="auto" w:fill="FFFFFF"/>
+        </w:rPr>
+        <w:br/>
+      </w:r>
+      <w:r>
+        <w:rPr>
+          <w:rFonts w:ascii="맑은 고딕" w:eastAsia="맑은 고딕" w:hAnsi="맑은 고딕" w:hint="eastAsia"/>
+          <w:i/>
+          <w:color w:val="000000"/>
+          <w:szCs w:val="20"/>
+          <w:shd w:val="clear" w:color="auto" w:fill="FFFFFF"/>
+        </w:rPr>
+        <w:t>사과'는 클래스이구요, '내가 엊저녁에 먹은 사과 다섯 개 중에 두 번째 것'이라고 콕 찍어서 말해주면 실체(instance)로 봐줄만합니다</w:t>
+      </w:r>
+      <w:r>
+        <w:rPr>
+          <w:rFonts w:ascii="맑은 고딕" w:eastAsia="맑은 고딕" w:hAnsi="맑은 고딕" w:hint="eastAsia"/>
+          <w:color w:val="000000"/>
+          <w:sz w:val="21"/>
+          <w:szCs w:val="21"/>
+          <w:shd w:val="clear" w:color="auto" w:fill="FFFFFF"/>
+        </w:rPr>
+        <w:t>.</w:t>
+      </w:r>
+      <w:r>
+        <w:rPr>
+          <w:rFonts w:ascii="맑은 고딕" w:eastAsia="맑은 고딕" w:hAnsi="맑은 고딕"/>
+          <w:color w:val="000000"/>
+          <w:sz w:val="21"/>
+          <w:szCs w:val="21"/>
+          <w:shd w:val="clear" w:color="auto" w:fill="FFFFFF"/>
+        </w:rPr>
+        <w:t xml:space="preserve"> </w:t>
+      </w:r>
+      <w:r>
+        <w:rPr>
+          <w:rFonts w:ascii="맑은 고딕" w:eastAsia="맑은 고딕" w:hAnsi="맑은 고딕" w:hint="eastAsia"/>
+          <w:b/>
+          <w:color w:val="000000"/>
+          <w:sz w:val="21"/>
+          <w:szCs w:val="21"/>
+          <w:shd w:val="clear" w:color="auto" w:fill="FFFFFF"/>
+        </w:rPr>
+        <w:t>즉, 인스턴스는 실제 실체,</w:t>
+      </w:r>
+      <w:r>
+        <w:rPr>
+          <w:rFonts w:ascii="맑은 고딕" w:eastAsia="맑은 고딕" w:hAnsi="맑은 고딕"/>
+          <w:b/>
+          <w:color w:val="000000"/>
+          <w:sz w:val="21"/>
+          <w:szCs w:val="21"/>
+          <w:shd w:val="clear" w:color="auto" w:fill="FFFFFF"/>
+        </w:rPr>
+        <w:t xml:space="preserve"> </w:t>
+      </w:r>
+      <w:r>
+        <w:rPr>
+          <w:rFonts w:ascii="맑은 고딕" w:eastAsia="맑은 고딕" w:hAnsi="맑은 고딕" w:hint="eastAsia"/>
+          <w:b/>
+          <w:color w:val="000000"/>
+          <w:sz w:val="21"/>
+          <w:szCs w:val="21"/>
+          <w:shd w:val="clear" w:color="auto" w:fill="FFFFFF"/>
+        </w:rPr>
+        <w:t>클래스는 부류</w:t>
+      </w:r>
+    </w:p>
+    <w:p>
+      <w:pPr>
+        <w:rPr>
+          <w:szCs w:val="20"/>
+        </w:rPr>
+      </w:pPr>
+      <w:r>
+        <w:rPr>
+          <w:rFonts w:hint="eastAsia"/>
+          <w:szCs w:val="20"/>
+        </w:rPr>
+        <w:t>문제의 인스턴스는 특징 값으로 구성된 벡터로 표현한다.</w:t>
+      </w:r>
+      <w:r>
+        <w:rPr>
+          <w:szCs w:val="20"/>
+        </w:rPr>
+        <w:t xml:space="preserve"> </w:t>
+      </w:r>
+      <w:r>
+        <w:rPr>
+          <w:rFonts w:hint="eastAsia"/>
+          <w:szCs w:val="20"/>
+        </w:rPr>
+        <w:t>이때 주어진 특징 값들은 서로 독립적이라 가정.</w:t>
+      </w:r>
+      <w:r>
+        <w:rPr>
+          <w:szCs w:val="20"/>
+        </w:rPr>
+        <w:t xml:space="preserve"> </w:t>
+      </w:r>
+      <w:r>
+        <w:rPr>
+          <w:szCs w:val="20"/>
+        </w:rPr>
+        <w:br/>
+      </w:r>
+      <w:r>
+        <w:rPr>
+          <w:rFonts w:hint="eastAsia"/>
+          <w:szCs w:val="20"/>
+        </w:rPr>
+        <w:t>서로 다른 특징들 사이의 관계는 고려하지 않고 주어진 클래스 변수에 대해 개별 특징이 미치는 효과만 본다.</w:t>
+      </w:r>
+    </w:p>
+    <w:p>
+      <w:pPr>
+        <w:rPr>
+          <w:b/>
+          <w:szCs w:val="20"/>
+        </w:rPr>
+      </w:pPr>
+      <w:r>
+        <w:rPr>
+          <w:rFonts w:hint="eastAsia"/>
+          <w:b/>
+          <w:szCs w:val="20"/>
+        </w:rPr>
+        <w:t>즉,</w:t>
+      </w:r>
+      <w:r>
+        <w:rPr>
+          <w:b/>
+          <w:szCs w:val="20"/>
+        </w:rPr>
+        <w:t xml:space="preserve"> </w:t>
+      </w:r>
+      <w:r>
+        <w:rPr>
+          <w:rFonts w:hint="eastAsia"/>
+          <w:b/>
+          <w:szCs w:val="20"/>
+        </w:rPr>
+        <w:t>나이브 베이즈 분류기는 결과에 영향을 미치는 특징이 서로 영향을 받지 않고 각각 결과에 독립적으로 영향을 미친다고 간주한다.</w:t>
+      </w:r>
+    </w:p>
+    <w:tbl>
+      <w:tblPr>
+        <w:tblStyle w:val="a4"/>
+        <w:tblW w:w="0" w:type="auto"/>
+        <w:tblLook w:val="04A0" w:firstRow="1" w:lastRow="0" w:firstColumn="1" w:lastColumn="0" w:noHBand="0" w:noVBand="1"/>
+      </w:tblPr>
+      <w:tblGrid>
+        <w:gridCol w:w="9016"/>
+      </w:tblGrid>
+      <w:tr>
+        <w:tc>
+          <w:tcPr>
+            <w:tcW w:w="9016" w:type="dxa"/>
+          </w:tcPr>
+          <w:p>
+            <w:pPr>
+              <w:rPr>
+                <w:sz w:val="22"/>
+              </w:rPr>
+            </w:pPr>
+            <w:r>
+              <w:rPr>
+                <w:sz w:val="22"/>
+              </w:rPr>
+              <w:lastRenderedPageBreak/>
+              <w:t>import numpy as np</w:t>
+            </w:r>
+          </w:p>
+          <w:p>
+            <w:pPr>
+              <w:rPr>
+                <w:sz w:val="22"/>
+              </w:rPr>
+            </w:pPr>
+            <w:r>
+              <w:rPr>
+                <w:sz w:val="22"/>
+              </w:rPr>
+              <w:t>import matplotlib.pyplot as pyplot</w:t>
+            </w:r>
+          </w:p>
+          <w:p>
+            <w:pPr>
+              <w:rPr>
+                <w:sz w:val="22"/>
+              </w:rPr>
+            </w:pPr>
+            <w:r>
+              <w:rPr>
+                <w:sz w:val="22"/>
+              </w:rPr>
+              <w:t>from sklearn.naive_bayes import GaussianNB</w:t>
+            </w:r>
+          </w:p>
+          <w:p>
+            <w:pPr>
+              <w:rPr>
+                <w:sz w:val="22"/>
+              </w:rPr>
+            </w:pPr>
+            <w:r>
+              <w:rPr>
+                <w:sz w:val="22"/>
+              </w:rPr>
+              <w:t>from sklearn import cross_validation</w:t>
+            </w:r>
+          </w:p>
+          <w:p>
+            <w:pPr>
+              <w:rPr>
+                <w:sz w:val="22"/>
+              </w:rPr>
+            </w:pPr>
+          </w:p>
+          <w:p>
+            <w:pPr>
+              <w:rPr>
+                <w:sz w:val="22"/>
+              </w:rPr>
+            </w:pPr>
+            <w:r>
+              <w:rPr>
+                <w:sz w:val="22"/>
+              </w:rPr>
+              <w:t>from utilities import visualize_classifier</w:t>
+            </w:r>
+          </w:p>
+          <w:p>
+            <w:pPr>
+              <w:rPr>
+                <w:sz w:val="22"/>
+              </w:rPr>
+            </w:pPr>
+            <w:r>
+              <w:rPr>
+                <w:sz w:val="22"/>
+              </w:rPr>
+              <w:t>input_file = 'data_multivar_nb.txt'</w:t>
+            </w:r>
+          </w:p>
+          <w:p>
+            <w:pPr>
+              <w:rPr>
+                <w:sz w:val="22"/>
+              </w:rPr>
+            </w:pPr>
+          </w:p>
+          <w:p>
+            <w:pPr>
+              <w:rPr>
+                <w:sz w:val="22"/>
+              </w:rPr>
+            </w:pPr>
+            <w:r>
+              <w:rPr>
+                <w:rFonts w:hint="eastAsia"/>
+                <w:sz w:val="22"/>
+              </w:rPr>
+              <w:t>#입력 파일에서 데이터 가져오기</w:t>
+            </w:r>
+          </w:p>
+          <w:p>
+            <w:pPr>
+              <w:rPr>
+                <w:sz w:val="22"/>
+              </w:rPr>
+            </w:pPr>
+            <w:r>
+              <w:rPr>
+                <w:sz w:val="22"/>
+              </w:rPr>
+              <w:t>data = np.loadtxt(input_file,delimiter=',')</w:t>
+            </w:r>
+          </w:p>
+          <w:p>
+            <w:pPr>
+              <w:rPr>
+                <w:sz w:val="22"/>
+              </w:rPr>
+            </w:pPr>
+            <w:r>
+              <w:rPr>
+                <w:sz w:val="22"/>
+              </w:rPr>
+              <w:t>X,y = data[:, :-1],data[:, -1]</w:t>
+            </w:r>
+          </w:p>
+          <w:p>
+            <w:pPr>
+              <w:rPr>
+                <w:sz w:val="22"/>
+              </w:rPr>
+            </w:pPr>
+            <w:r>
+              <w:rPr>
+                <w:rFonts w:hint="eastAsia"/>
+                <w:sz w:val="22"/>
+              </w:rPr>
+              <w:t xml:space="preserve">#나이브 베이즈 분류기 생성 </w:t>
+            </w:r>
+            <w:r>
+              <w:rPr>
+                <w:sz w:val="22"/>
+              </w:rPr>
+              <w:t xml:space="preserve">( </w:t>
+            </w:r>
+            <w:r>
+              <w:rPr>
+                <w:rFonts w:hint="eastAsia"/>
+                <w:sz w:val="22"/>
+              </w:rPr>
+              <w:t xml:space="preserve">가우시안 나이브 베이즈 분륙 생성 </w:t>
+            </w:r>
+            <w:r>
+              <w:rPr>
+                <w:sz w:val="22"/>
+              </w:rPr>
+              <w:t>)</w:t>
+            </w:r>
+          </w:p>
+          <w:p>
+            <w:pPr>
+              <w:rPr>
+                <w:sz w:val="22"/>
+              </w:rPr>
+            </w:pPr>
+            <w:r>
+              <w:rPr>
+                <w:sz w:val="22"/>
+              </w:rPr>
+              <w:t>classifier = GaussianNB()</w:t>
+            </w:r>
+          </w:p>
+          <w:p>
+            <w:pPr>
+              <w:rPr>
+                <w:sz w:val="22"/>
+              </w:rPr>
+            </w:pPr>
+            <w:r>
+              <w:rPr>
+                <w:rFonts w:hint="eastAsia"/>
+                <w:sz w:val="22"/>
+              </w:rPr>
+              <w:t>#분류기 학습시키기</w:t>
+            </w:r>
+          </w:p>
+          <w:p>
+            <w:pPr>
+              <w:rPr>
+                <w:sz w:val="22"/>
+              </w:rPr>
+            </w:pPr>
+            <w:r>
+              <w:rPr>
+                <w:sz w:val="22"/>
+              </w:rPr>
+              <w:t>classifier.fit(X,y)</w:t>
+            </w:r>
+          </w:p>
+          <w:p>
+            <w:pPr>
+              <w:rPr>
+                <w:sz w:val="22"/>
+              </w:rPr>
+            </w:pPr>
+            <w:r>
+              <w:rPr>
+                <w:rFonts w:hint="eastAsia"/>
+                <w:sz w:val="22"/>
+              </w:rPr>
+              <w:t>#학습한 분류기로 예측한 결과 구하기</w:t>
+            </w:r>
+          </w:p>
+          <w:p>
+            <w:pPr>
+              <w:rPr>
+                <w:sz w:val="22"/>
+              </w:rPr>
+            </w:pPr>
+            <w:r>
+              <w:rPr>
+                <w:sz w:val="22"/>
+              </w:rPr>
+              <w:t>y_pred = classifier.predict(X);</w:t>
+            </w:r>
+          </w:p>
+          <w:p>
+            <w:pPr>
+              <w:rPr>
+                <w:sz w:val="22"/>
+              </w:rPr>
+            </w:pPr>
+            <w:r>
+              <w:rPr>
+                <w:rFonts w:hint="eastAsia"/>
+                <w:sz w:val="22"/>
+              </w:rPr>
+              <w:t>#정확도 계산</w:t>
+            </w:r>
+          </w:p>
+          <w:p>
+            <w:pPr>
+              <w:rPr>
+                <w:sz w:val="22"/>
+              </w:rPr>
+            </w:pPr>
+            <w:r>
+              <w:rPr>
+                <w:sz w:val="22"/>
+              </w:rPr>
+              <w:t>accuracy = 100.0 * (y==y_pred).sum() / X.shape[0]</w:t>
+            </w:r>
+          </w:p>
+          <w:p>
+            <w:pPr>
+              <w:rPr>
+                <w:sz w:val="22"/>
+              </w:rPr>
+            </w:pPr>
+            <w:r>
+              <w:rPr>
+                <w:sz w:val="22"/>
+              </w:rPr>
+              <w:t>print("Accuracy of naive_bayes classifier =", round(accuracy,2),"%")</w:t>
+            </w:r>
+          </w:p>
+          <w:p>
+            <w:pPr>
+              <w:rPr>
+                <w:sz w:val="22"/>
+              </w:rPr>
+            </w:pPr>
+            <w:r>
+              <w:rPr>
+                <w:rFonts w:hint="eastAsia"/>
+                <w:sz w:val="22"/>
+              </w:rPr>
+              <w:t>#분류기 성능 시각화</w:t>
+            </w:r>
+          </w:p>
+          <w:p>
+            <w:pPr>
+              <w:rPr>
+                <w:b/>
+                <w:sz w:val="22"/>
+              </w:rPr>
+            </w:pPr>
+            <w:r>
+              <w:rPr>
+                <w:sz w:val="22"/>
+              </w:rPr>
+              <w:t>visualize_classifier(classifier,X,y)</w:t>
+            </w:r>
+          </w:p>
+        </w:tc>
+      </w:tr>
+    </w:tbl>
+    <w:p>
+      <w:pPr>
+        <w:rPr>
+          <w:b/>
+          <w:sz w:val="22"/>
+        </w:rPr>
+      </w:pPr>
+    </w:p>
+    <w:p>
+      <w:pPr>
+        <w:rPr>
+          <w:rFonts w:eastAsiaTheme="minorHAnsi" w:hint="eastAsia"/>
+          <w:b/>
+          <w:i/>
+          <w:szCs w:val="20"/>
+        </w:rPr>
+      </w:pPr>
+      <w:r>
+        <w:rPr>
+          <w:rFonts w:eastAsiaTheme="minorHAnsi" w:cs="Arial"/>
+          <w:i/>
+          <w:color w:val="333333"/>
+          <w:szCs w:val="20"/>
+          <w:shd w:val="clear" w:color="auto" w:fill="FFFFFF"/>
+        </w:rPr>
+        <w:t>numpy에서 배열은 동일한 타입의 값들을 가지며, 배열의 차원을 rank 라 하고, 각 차원의 크기를 튜플로 표시하는 것을 shape 라 한다. 예를 들어, 행이 2이고 열이 3인 2차원 배열에서 rank는 2 이고, shape는 (2, 3) 이 된다.</w:t>
+      </w:r>
+    </w:p>
+    <w:p>
+      <w:pPr>
+        <w:rPr>
+          <w:b/>
+          <w:sz w:val="22"/>
+        </w:rPr>
+      </w:pPr>
+    </w:p>
+    <w:p>
+      <w:r>
+        <w:rPr>
+          <w:rFonts w:hint="eastAsia"/>
+        </w:rPr>
+        <w:t>위의 방식대로 정확도를 측정하는 방식은 완벽하지 않다.</w:t>
+      </w:r>
+      <w:r>
+        <w:t xml:space="preserve"> </w:t>
+      </w:r>
+      <w:r>
+        <w:rPr>
+          <w:rFonts w:hint="eastAsia"/>
+        </w:rPr>
+        <w:t>따라서 학습할 때 사용한 데이터로 검증하지 않도록 교차검증(</w:t>
+      </w:r>
+      <w:r>
+        <w:t xml:space="preserve">cross validation) </w:t>
+      </w:r>
+      <w:r>
+        <w:rPr>
+          <w:rFonts w:hint="eastAsia"/>
+        </w:rPr>
+        <w:t>기법을 적용한다.</w:t>
+      </w:r>
+      <w:r>
+        <w:t xml:space="preserve"> ( </w:t>
+      </w:r>
+      <w:r>
+        <w:rPr>
+          <w:rFonts w:hint="eastAsia"/>
+        </w:rPr>
+        <w:t xml:space="preserve">ex) 데이터의 </w:t>
+      </w:r>
+      <w:r>
+        <w:t>80%</w:t>
+      </w:r>
+      <w:r>
+        <w:rPr>
+          <w:rFonts w:hint="eastAsia"/>
+        </w:rPr>
+        <w:t xml:space="preserve">는 학습용으로 사용하고 나머지 20%는 테스트에 사용하도록 </w:t>
+      </w:r>
+      <w:r>
+        <w:t>test_size</w:t>
+      </w:r>
+      <w:r>
+        <w:rPr>
+          <w:rFonts w:hint="eastAsia"/>
+        </w:rPr>
+        <w:t xml:space="preserve"> 매개변수의 값을 </w:t>
+      </w:r>
+      <w:r>
+        <w:t xml:space="preserve">0.2로 </w:t>
+      </w:r>
+      <w:r>
+        <w:rPr>
+          <w:rFonts w:hint="eastAsia"/>
+        </w:rPr>
+        <w:t>지정</w:t>
+      </w:r>
+    </w:p>
+    <w:tbl>
+      <w:tblPr>
+        <w:tblStyle w:val="a4"/>
+        <w:tblW w:w="0" w:type="auto"/>
+        <w:tblLook w:val="04A0" w:firstRow="1" w:lastRow="0" w:firstColumn="1" w:lastColumn="0" w:noHBand="0" w:noVBand="1"/>
+      </w:tblPr>
+      <w:tblGrid>
+        <w:gridCol w:w="9016"/>
+      </w:tblGrid>
+      <w:tr>
+        <w:tc>
+          <w:tcPr>
+            <w:tcW w:w="9016" w:type="dxa"/>
+          </w:tcPr>
+          <w:p>
+            <w:r>
+              <w:rPr>
+                <w:rFonts w:hint="eastAsia"/>
+              </w:rPr>
+              <w:t>#데이터를 학습용과 테스트용으로 나누기</w:t>
+            </w:r>
+          </w:p>
+          <w:p>
+            <w:r>
+              <w:t>X_train,X_test,y_train,y_test = cross_validation.train_test_split(X,y,test_size=0.2,random_state=3)</w:t>
+            </w:r>
+          </w:p>
+          <w:p>
+            <w:r>
+              <w:t>classifier_new = GaussianNB()</w:t>
+            </w:r>
+          </w:p>
+          <w:p>
+            <w:r>
+              <w:t>classifier_new.fit(X_train,y_train)</w:t>
+            </w:r>
+          </w:p>
+          <w:p>
+            <w:r>
+              <w:lastRenderedPageBreak/>
+              <w:t>y_test_pred = classifier_new.predict(X_test)</w:t>
+            </w:r>
+          </w:p>
+          <w:p>
+            <w:r>
+              <w:rPr>
+                <w:rFonts w:hint="eastAsia"/>
+              </w:rPr>
+              <w:t>#분류기 정확도 계산</w:t>
+            </w:r>
+          </w:p>
+          <w:p>
+            <w:r>
+              <w:t>accuracy = 100.0 * (y_test==y_test_pred).sum() / X_test.shape[0]</w:t>
+            </w:r>
+          </w:p>
+          <w:p>
+            <w:r>
+              <w:t>print("Accuracy of naive_bayes new classifier =", round(accuracy,2),"%")</w:t>
+            </w:r>
+          </w:p>
+          <w:p>
+            <w:r>
+              <w:rPr>
+                <w:rFonts w:hint="eastAsia"/>
+              </w:rPr>
+              <w:t>#분류기 성능 시각화</w:t>
+            </w:r>
+          </w:p>
+          <w:p>
+            <w:r>
+              <w:t>visualize_classifier(classifier_new,X_test,y_test)</w:t>
+            </w:r>
+          </w:p>
+        </w:tc>
+      </w:tr>
+    </w:tbl>
+    <w:p/>
+    <w:p>
+      <w:r>
+        <w:rPr>
+          <w:rFonts w:hint="eastAsia"/>
+        </w:rPr>
+        <w:t>분류기의 정확도</w:t>
+      </w:r>
+      <w:r>
+        <w:rPr>
+          <w:rFonts w:hint="eastAsia"/>
+        </w:rPr>
+        <w:t>(accuracy), 정확률(</w:t>
+      </w:r>
+      <w:r>
+        <w:t>precision)(</w:t>
+      </w:r>
+      <w:r>
+        <w:rPr>
+          <w:rFonts w:hint="eastAsia"/>
+        </w:rPr>
+        <w:t>정밀도)</w:t>
+      </w:r>
+      <w:r>
+        <w:t>,</w:t>
+      </w:r>
+      <w:r>
+        <w:rPr>
+          <w:rFonts w:hint="eastAsia"/>
+        </w:rPr>
+        <w:t>재현율(</w:t>
+      </w:r>
+      <w:r>
+        <w:t>recall)</w:t>
+      </w:r>
+      <w:r>
+        <w:rPr>
+          <w:rFonts w:hint="eastAsia"/>
+        </w:rPr>
+        <w:t xml:space="preserve">을 측정, 패키지에서 제공하는 교차 검증 함수로 계산하며 </w:t>
+      </w:r>
+      <w:r>
+        <w:t>3</w:t>
+      </w:r>
+      <w:r>
+        <w:rPr>
+          <w:rFonts w:hint="eastAsia"/>
+        </w:rPr>
+        <w:t>중 교차 검증 적용</w:t>
+      </w:r>
+    </w:p>
+    <w:tbl>
+      <w:tblPr>
+        <w:tblStyle w:val="a4"/>
+        <w:tblW w:w="0" w:type="auto"/>
+        <w:tblLook w:val="04A0" w:firstRow="1" w:lastRow="0" w:firstColumn="1" w:lastColumn="0" w:noHBand="0" w:noVBand="1"/>
+      </w:tblPr>
+      <w:tblGrid>
+        <w:gridCol w:w="9016"/>
+      </w:tblGrid>
+      <w:tr>
+        <w:tc>
+          <w:tcPr>
+            <w:tcW w:w="9016" w:type="dxa"/>
+          </w:tcPr>
+          <w:p>
+            <w:r>
+              <w:t>num_folds = 3</w:t>
+            </w:r>
+          </w:p>
+          <w:p>
+            <w:r>
+              <w:t xml:space="preserve">accuracy_values = cross_validation.cross_val_score(classifier, </w:t>
+            </w:r>
+          </w:p>
+          <w:p>
+            <w:r>
+              <w:t xml:space="preserve">        X, y, scoring='accuracy', cv=num_folds)</w:t>
+            </w:r>
+          </w:p>
+          <w:p>
+            <w:r>
+              <w:t>print("Accuracy: " + str(round(100*accuracy_values.mean(), 2)) + "%")</w:t>
+            </w:r>
+          </w:p>
+          <w:p/>
+          <w:p>
+            <w:r>
+              <w:t xml:space="preserve">precision_values = cross_validation.cross_val_score(classifier, </w:t>
+            </w:r>
+          </w:p>
+          <w:p>
+            <w:r>
+              <w:t xml:space="preserve">        X, y, scoring='precision_weighted', cv=num_folds)</w:t>
+            </w:r>
+          </w:p>
+          <w:p>
+            <w:r>
+              <w:t>print("Precision: " + str(round(100*precision_values.mean(), 2)) + "%")</w:t>
+            </w:r>
+          </w:p>
+          <w:p/>
+          <w:p>
+            <w:r>
+              <w:t xml:space="preserve">recall_values = cross_validation.cross_val_score(classifier, </w:t>
+            </w:r>
+          </w:p>
+          <w:p>
+            <w:r>
+              <w:t xml:space="preserve">        X, y, scoring='recall_weighted', cv=num_folds)</w:t>
+            </w:r>
+          </w:p>
+          <w:p>
+            <w:r>
+              <w:t>print("Recall: " + str(round(100*recall_values.mean(), 2)) + "%")</w:t>
+            </w:r>
+          </w:p>
+          <w:p/>
+          <w:p>
+            <w:r>
+              <w:t xml:space="preserve">f1_values = cross_validation.cross_val_score(classifier, </w:t>
+            </w:r>
+          </w:p>
+          <w:p>
+            <w:r>
+              <w:t xml:space="preserve">        X, y, scoring='f1_weighted', cv=num_folds)</w:t>
+            </w:r>
+          </w:p>
+          <w:p>
+            <w:r>
+              <w:t>print("F1: " + str(round(100*f1_values.mean(), 2)) + "%")</w:t>
+            </w:r>
+          </w:p>
+          <w:p>
+            <w:pPr>
+              <w:rPr>
+                <w:rFonts w:hint="eastAsia"/>
+              </w:rPr>
+            </w:pPr>
+            <w:r>
+              <w:t>//</w:t>
+            </w:r>
+            <w:r>
+              <w:rPr>
+                <w:rFonts w:hint="eastAsia"/>
+              </w:rPr>
+              <w:t>round</w:t>
+            </w:r>
+            <w:r>
+              <w:t xml:space="preserve"> </w:t>
+            </w:r>
+            <w:r>
+              <w:rPr>
+                <w:rFonts w:hint="eastAsia"/>
+              </w:rPr>
+              <w:t>는 반올림,</w:t>
+            </w:r>
+            <w:r>
+              <w:t xml:space="preserve"> str</w:t>
+            </w:r>
+            <w:r>
+              <w:rPr>
+                <w:rFonts w:hint="eastAsia"/>
+              </w:rPr>
+              <w:t xml:space="preserve">은 </w:t>
+            </w:r>
+            <w:r>
+              <w:t>user</w:t>
+            </w:r>
+            <w:r>
+              <w:rPr>
+                <w:rFonts w:hint="eastAsia"/>
+              </w:rPr>
+              <w:t xml:space="preserve">가 보기 쉽게 보이게끔 </w:t>
+            </w:r>
+          </w:p>
+        </w:tc>
+      </w:tr>
+    </w:tbl>
+    <w:p>
+      <w:pPr>
+        <w:rPr>
+          <w:rFonts w:hint="eastAsia"/>
+        </w:rPr>
+      </w:pPr>
+    </w:p>
+    <w:p>
+      <w:pPr>
+        <w:rPr>
+          <w:b/>
+          <w:sz w:val="22"/>
+        </w:rPr>
+      </w:pPr>
+      <w:r>
+        <w:rPr>
+          <w:b/>
+          <w:sz w:val="22"/>
+        </w:rPr>
+        <w:t xml:space="preserve">[ </w:t>
+      </w:r>
+      <w:r>
+        <w:rPr>
+          <w:rFonts w:hint="eastAsia"/>
+          <w:b/>
+          <w:sz w:val="22"/>
+        </w:rPr>
+        <w:t>오차 행렬</w:t>
+      </w:r>
+      <w:r>
+        <w:rPr>
+          <w:b/>
+          <w:sz w:val="22"/>
+        </w:rPr>
+        <w:t xml:space="preserve"> </w:t>
+      </w:r>
+      <w:r>
+        <w:rPr>
+          <w:rFonts w:hint="eastAsia"/>
+          <w:b/>
+          <w:sz w:val="22"/>
+        </w:rPr>
+        <w:t>]</w:t>
+      </w:r>
+    </w:p>
+    <w:p>
+      <w:r>
+        <w:rPr>
+          <w:rFonts w:hint="eastAsia"/>
+        </w:rPr>
+        <w:t>오차행렬(</w:t>
+      </w:r>
+      <w:r>
+        <w:t xml:space="preserve">Confusion matrix) </w:t>
+      </w:r>
+      <w:r>
+        <w:rPr>
+          <w:rFonts w:hint="eastAsia"/>
+        </w:rPr>
+        <w:t>이란 분류기의 성능을 표현한 그림 또는 표</w:t>
+      </w:r>
+      <w:r>
+        <w:br/>
+      </w:r>
+      <w:r>
+        <w:rPr>
+          <w:rFonts w:hint="eastAsia"/>
+        </w:rPr>
+        <w:t xml:space="preserve">이 행렬은 주로 실제 참인 값(GT ground </w:t>
+      </w:r>
+      <w:r>
+        <w:t>truth</w:t>
+      </w:r>
+      <w:r>
+        <w:rPr>
+          <w:rFonts w:hint="eastAsia"/>
+        </w:rPr>
+        <w:t xml:space="preserve"> 값)이 주어진 테스트 데이터에서 구한다.</w:t>
+      </w:r>
+      <w:r>
+        <w:br/>
+      </w:r>
+      <w:r>
+        <w:rPr>
+          <w:rFonts w:hint="eastAsia"/>
+        </w:rPr>
+        <w:t>이 행렬을 통해 분류된 결과를 서로 비교해서 잘못 분류된 샘플의 개수를 파악한다.</w:t>
+      </w:r>
+      <w:r>
+        <w:br/>
+      </w:r>
+      <w:r>
+        <w:rPr>
+          <w:rFonts w:hint="eastAsia"/>
+        </w:rPr>
+        <w:t>이 테이블을 생성할 때 다음과 같이 머신 러닝에서 굉장히 중요하게 다루는 측정 지표 등장</w:t>
+      </w:r>
+    </w:p>
+    <w:p>
+      <w:pPr>
+        <w:pStyle w:val="a3"/>
+        <w:numPr>
+          <w:ilvl w:val="0"/>
+          <w:numId w:val="1"/>
+        </w:numPr>
+        <w:ind w:leftChars="0"/>
+      </w:pPr>
+      <w:r>
+        <w:rPr>
+          <w:rFonts w:hint="eastAsia"/>
+        </w:rPr>
+        <w:t xml:space="preserve">참 양성 </w:t>
+      </w:r>
+      <w:r>
+        <w:t xml:space="preserve">true positive : </w:t>
+      </w:r>
+      <w:r>
+        <w:rPr>
+          <w:rFonts w:hint="eastAsia"/>
+        </w:rPr>
+        <w:t xml:space="preserve">예측 결과가 </w:t>
+      </w:r>
+      <w:r>
+        <w:t>1</w:t>
+      </w:r>
+      <w:r>
+        <w:rPr>
+          <w:rFonts w:hint="eastAsia"/>
+        </w:rPr>
+        <w:t xml:space="preserve">이고 </w:t>
+      </w:r>
+      <w:r>
+        <w:t xml:space="preserve">, </w:t>
+      </w:r>
+      <w:r>
+        <w:rPr>
+          <w:rFonts w:hint="eastAsia"/>
+        </w:rPr>
+        <w:t>GT</w:t>
+      </w:r>
+      <w:r>
+        <w:t xml:space="preserve"> </w:t>
+      </w:r>
+      <w:r>
+        <w:rPr>
+          <w:rFonts w:hint="eastAsia"/>
+        </w:rPr>
+        <w:t xml:space="preserve">값도 </w:t>
+      </w:r>
+      <w:r>
+        <w:t>1</w:t>
+      </w:r>
+      <w:r>
+        <w:rPr>
+          <w:rFonts w:hint="eastAsia"/>
+        </w:rPr>
+        <w:t>인 샘플</w:t>
+      </w:r>
+    </w:p>
+    <w:p>
+      <w:pPr>
+        <w:pStyle w:val="a3"/>
+        <w:numPr>
+          <w:ilvl w:val="0"/>
+          <w:numId w:val="1"/>
+        </w:numPr>
+        <w:ind w:leftChars="0"/>
+      </w:pPr>
+      <w:r>
+        <w:rPr>
+          <w:rFonts w:hint="eastAsia"/>
+        </w:rPr>
+        <w:t xml:space="preserve">참 음성 </w:t>
+      </w:r>
+      <w:r>
+        <w:t xml:space="preserve">true negative : </w:t>
+      </w:r>
+      <w:r>
+        <w:rPr>
+          <w:rFonts w:hint="eastAsia"/>
+        </w:rPr>
+        <w:t xml:space="preserve">예측 결과가 </w:t>
+      </w:r>
+      <w:r>
+        <w:t>0</w:t>
+      </w:r>
+      <w:r>
+        <w:rPr>
+          <w:rFonts w:hint="eastAsia"/>
+        </w:rPr>
+        <w:t>이고, GT</w:t>
+      </w:r>
+      <w:r>
+        <w:t xml:space="preserve"> </w:t>
+      </w:r>
+      <w:r>
+        <w:rPr>
+          <w:rFonts w:hint="eastAsia"/>
+        </w:rPr>
+        <w:t xml:space="preserve">값도 </w:t>
+      </w:r>
+      <w:r>
+        <w:t>0</w:t>
+      </w:r>
+      <w:r>
+        <w:rPr>
+          <w:rFonts w:hint="eastAsia"/>
+        </w:rPr>
+        <w:t>인 샘플</w:t>
+      </w:r>
+    </w:p>
+    <w:p>
+      <w:pPr>
+        <w:pStyle w:val="a3"/>
+        <w:numPr>
+          <w:ilvl w:val="0"/>
+          <w:numId w:val="1"/>
+        </w:numPr>
+        <w:ind w:leftChars="0"/>
+      </w:pPr>
+      <w:r>
+        <w:rPr>
+          <w:rFonts w:hint="eastAsia"/>
+        </w:rPr>
+        <w:t xml:space="preserve">거짓 양성 </w:t>
+      </w:r>
+      <w:r>
+        <w:t xml:space="preserve">false positive : </w:t>
+      </w:r>
+      <w:r>
+        <w:rPr>
+          <w:rFonts w:hint="eastAsia"/>
+        </w:rPr>
+        <w:t xml:space="preserve">예측 결과가 </w:t>
+      </w:r>
+      <w:r>
+        <w:t>1</w:t>
+      </w:r>
+      <w:r>
+        <w:rPr>
+          <w:rFonts w:hint="eastAsia"/>
+        </w:rPr>
+        <w:t xml:space="preserve">이지만 </w:t>
+      </w:r>
+      <w:r>
+        <w:t xml:space="preserve">, GT </w:t>
+      </w:r>
+      <w:r>
+        <w:rPr>
+          <w:rFonts w:hint="eastAsia"/>
+        </w:rPr>
+        <w:t xml:space="preserve">값은 </w:t>
+      </w:r>
+      <w:r>
+        <w:t>0</w:t>
+      </w:r>
+      <w:r>
+        <w:rPr>
+          <w:rFonts w:hint="eastAsia"/>
+        </w:rPr>
+        <w:t>인 샘플,</w:t>
+      </w:r>
+      <w:r>
+        <w:t xml:space="preserve"> 1</w:t>
+      </w:r>
+      <w:r>
+        <w:rPr>
+          <w:rFonts w:hint="eastAsia"/>
+        </w:rPr>
+        <w:t>종 오류 Type1 e</w:t>
+      </w:r>
+      <w:r>
+        <w:t>rror</w:t>
+      </w:r>
+      <w:r>
+        <w:rPr>
+          <w:rFonts w:hint="eastAsia"/>
+        </w:rPr>
+        <w:lastRenderedPageBreak/>
+        <w:t>라고 부름</w:t>
+      </w:r>
+    </w:p>
+    <w:p>
+      <w:pPr>
+        <w:pStyle w:val="a3"/>
+        <w:numPr>
+          <w:ilvl w:val="0"/>
+          <w:numId w:val="1"/>
+        </w:numPr>
+        <w:ind w:leftChars="0"/>
+      </w:pPr>
+      <w:r>
+        <w:rPr>
+          <w:rFonts w:hint="eastAsia"/>
+        </w:rPr>
+        <w:t xml:space="preserve">거짓 음성 false negative : 예측 결과는 </w:t>
+      </w:r>
+      <w:r>
+        <w:t>0</w:t>
+      </w:r>
+      <w:r>
+        <w:rPr>
+          <w:rFonts w:hint="eastAsia"/>
+        </w:rPr>
+        <w:t>이지만,</w:t>
+      </w:r>
+      <w:r>
+        <w:t xml:space="preserve"> GT</w:t>
+      </w:r>
+      <w:r>
+        <w:rPr>
+          <w:rFonts w:hint="eastAsia"/>
+        </w:rPr>
+        <w:t xml:space="preserve">값은 </w:t>
+      </w:r>
+      <w:r>
+        <w:t>1</w:t>
+      </w:r>
+      <w:r>
+        <w:rPr>
+          <w:rFonts w:hint="eastAsia"/>
+        </w:rPr>
+        <w:t>인 샘플,</w:t>
+      </w:r>
+      <w:r>
+        <w:t xml:space="preserve"> 2</w:t>
+      </w:r>
+      <w:r>
+        <w:rPr>
+          <w:rFonts w:hint="eastAsia"/>
+        </w:rPr>
+        <w:t xml:space="preserve">종 오류 </w:t>
+      </w:r>
+      <w:r>
+        <w:t>Type2 error</w:t>
+      </w:r>
+      <w:r>
+        <w:rPr>
+          <w:rFonts w:hint="eastAsia"/>
+        </w:rPr>
+        <w:t>라고 부름</w:t>
+      </w:r>
+    </w:p>
+    <w:p>
+      <w:r>
+        <w:rPr>
+          <w:rFonts w:hint="eastAsia"/>
+        </w:rPr>
+        <w:t>즉, 주어진 문제에 대해 거짓 양성이나 거짓 음성 비율을 최소화하도록 알고리즘을 최적화해야한다.</w:t>
+      </w:r>
+    </w:p>
+    <w:tbl>
+      <w:tblPr>
+        <w:tblStyle w:val="a4"/>
+        <w:tblW w:w="0" w:type="auto"/>
+        <w:tblLook w:val="04A0" w:firstRow="1" w:lastRow="0" w:firstColumn="1" w:lastColumn="0" w:noHBand="0" w:noVBand="1"/>
+      </w:tblPr>
+      <w:tblGrid>
+        <w:gridCol w:w="9016"/>
+      </w:tblGrid>
+      <w:tr>
+        <w:tc>
+          <w:tcPr>
+            <w:tcW w:w="9016" w:type="dxa"/>
+          </w:tcPr>
+          <w:p>
+            <w:r>
+              <w:t>import numpy as np</w:t>
+            </w:r>
+          </w:p>
+          <w:p>
+            <w:r>
+              <w:t>import matplotlib.pyplot as plt</w:t>
+            </w:r>
+          </w:p>
+          <w:p>
+            <w:r>
+              <w:t>from sklearn.metrics import confusion_matrix</w:t>
+            </w:r>
+          </w:p>
+          <w:p>
+            <w:r>
+              <w:t>from sklearn.metrics import classification_report</w:t>
+            </w:r>
+          </w:p>
+          <w:p>
+            <w:r>
+              <w:rPr>
+                <w:rFonts w:hint="eastAsia"/>
+              </w:rPr>
+              <w:t>#샘플 레이블 정의</w:t>
+            </w:r>
+          </w:p>
+          <w:p>
+            <w:r>
+              <w:t>true_labels = [2,0,0,2,4,4,1,0,3,3,3]</w:t>
+            </w:r>
+          </w:p>
+          <w:p>
+            <w:r>
+              <w:t>pred_labels = [2,1,0,2,4,3,1,0,1,3,3]</w:t>
+            </w:r>
+          </w:p>
+          <w:p>
+            <w:r>
+              <w:rPr>
+                <w:rFonts w:hint="eastAsia"/>
+              </w:rPr>
+              <w:t>#오차 행렬 생성</w:t>
+            </w:r>
+          </w:p>
+          <w:p>
+            <w:r>
+              <w:t>confusion_mat = confusion_matrix(true_labels,pred_labels)</w:t>
+            </w:r>
+          </w:p>
+          <w:p>
+            <w:r>
+              <w:rPr>
+                <w:rFonts w:hint="eastAsia"/>
+              </w:rPr>
+              <w:t>#오차 행렬 시각화</w:t>
+            </w:r>
+          </w:p>
+          <w:p>
+            <w:r>
+              <w:t>plt.imshow(confusion_mat,interpolation='nearest',cmap=plt.cm.gray)</w:t>
+            </w:r>
+          </w:p>
+          <w:p>
+            <w:r>
+              <w:t>plt.title('Confusion matrix')</w:t>
+            </w:r>
+          </w:p>
+          <w:p>
+            <w:r>
+              <w:t>plt.colorbar()</w:t>
+            </w:r>
+          </w:p>
+          <w:p>
+            <w:r>
+              <w:t>ticks = np.arange(5)</w:t>
+            </w:r>
+          </w:p>
+          <w:p>
+            <w:r>
+              <w:t>plt.xticks(ticks,ticks)</w:t>
+            </w:r>
+          </w:p>
+          <w:p>
+            <w:r>
+              <w:t>plt.yticks(ticks,ticks)</w:t>
+            </w:r>
+          </w:p>
+          <w:p>
+            <w:r>
+              <w:t>plt.ylabel('True labels')</w:t>
+            </w:r>
+          </w:p>
+          <w:p>
+            <w:r>
+              <w:t>plt.xlabel('Predicted labels')</w:t>
+            </w:r>
+          </w:p>
+          <w:p>
+            <w:r>
+              <w:t>plt.show()</w:t>
+            </w:r>
+          </w:p>
+          <w:p>
+            <w:r>
+              <w:rPr>
+                <w:rFonts w:hint="eastAsia"/>
+              </w:rPr>
+              <w:t>#ticks</w:t>
+            </w:r>
+            <w:r>
+              <w:t xml:space="preserve"> </w:t>
+            </w:r>
+            <w:r>
+              <w:rPr>
+                <w:rFonts w:hint="eastAsia"/>
+              </w:rPr>
+              <w:t>변수는 클래스의 수 표현</w:t>
+            </w:r>
+          </w:p>
+          <w:p>
+            <w:pPr>
+              <w:rPr>
+                <w:rFonts w:hint="eastAsia"/>
+              </w:rPr>
+            </w:pPr>
+            <w:r>
+              <w:t>#</w:t>
+            </w:r>
+            <w:r>
+              <w:rPr>
+                <w:rFonts w:hint="eastAsia"/>
+              </w:rPr>
+              <w:t>분류 결과 출력</w:t>
+            </w:r>
+          </w:p>
+          <w:p>
+            <w:r>
+              <w:t>targets = ['Class-0','Class-1','Class-2','Class-3','Class-4']</w:t>
+            </w:r>
+          </w:p>
+          <w:p>
+            <w:pPr>
+              <w:rPr>
+                <w:rFonts w:hint="eastAsia"/>
+              </w:rPr>
+            </w:pPr>
+            <w:r>
+              <w:t>print('\n',classification_report(true_labels,pred_labels,target_names=targets))</w:t>
+            </w:r>
+          </w:p>
+        </w:tc>
+      </w:tr>
+    </w:tbl>
+    <w:p>
+      <w:pPr>
+        <w:rPr>
+          <w:rFonts w:hint="eastAsia"/>
+        </w:rPr>
+      </w:pPr>
+    </w:p>
+    <w:p>
+      <w:pPr>
+        <w:rPr>
+          <w:b/>
+          <w:sz w:val="22"/>
+        </w:rPr>
+      </w:pPr>
+      <w:r>
+        <w:rPr>
+          <w:b/>
+          <w:sz w:val="22"/>
+        </w:rPr>
+        <w:t>[</w:t>
+      </w:r>
+      <w:r>
+        <w:rPr>
+          <w:b/>
+          <w:sz w:val="22"/>
+        </w:rPr>
+        <w:t xml:space="preserve"> </w:t>
+      </w:r>
+      <w:r>
+        <w:rPr>
+          <w:rFonts w:hint="eastAsia"/>
+          <w:b/>
+          <w:sz w:val="22"/>
+        </w:rPr>
+        <w:t>서포트 벡터 머신</w:t>
+      </w:r>
+      <w:r>
+        <w:rPr>
+          <w:b/>
+          <w:sz w:val="22"/>
+        </w:rPr>
+        <w:t xml:space="preserve">  </w:t>
+      </w:r>
+      <w:r>
+        <w:rPr>
+          <w:rFonts w:hint="eastAsia"/>
+          <w:b/>
+          <w:sz w:val="22"/>
+        </w:rPr>
+        <w:t>]</w:t>
+      </w:r>
+    </w:p>
+    <w:p>
+      <w:r>
+        <w:rPr>
+          <w:rFonts w:hint="eastAsia"/>
+        </w:rPr>
+        <w:t>서포트 벡터 머신(</w:t>
+      </w:r>
+      <w:r>
+        <w:t xml:space="preserve">SVM,Support Vector Machine) </w:t>
+      </w:r>
+      <w:r>
+        <w:rPr>
+          <w:rFonts w:hint="eastAsia"/>
+        </w:rPr>
+        <w:t>은 클래스를 구분하는 경계선을 직선이 아닌 초평면으로 표현한다.</w:t>
+      </w:r>
+      <w:r>
+        <w:t xml:space="preserve"> </w:t>
+      </w:r>
+    </w:p>
+    <w:p>
+      <w:r>
+        <w:rPr>
+          <w:rFonts w:hint="eastAsia"/>
+        </w:rPr>
+        <w:t xml:space="preserve">초평면 </w:t>
+      </w:r>
+      <w:r>
+        <w:t xml:space="preserve">: </w:t>
+      </w:r>
+      <w:r>
+        <w:rPr>
+          <w:rFonts w:hint="eastAsia"/>
+        </w:rPr>
+        <w:t xml:space="preserve">직선을 </w:t>
+      </w:r>
+      <w:r>
+        <w:t>N</w:t>
+      </w:r>
+      <w:r>
+        <w:rPr>
+          <w:rFonts w:hint="eastAsia"/>
+        </w:rPr>
+        <w:t>차원으로 표현 한 것</w:t>
+      </w:r>
+    </w:p>
+    <w:p>
+      <w:r>
+        <w:rPr>
+          <w:rFonts w:hint="eastAsia"/>
+        </w:rPr>
+        <w:t xml:space="preserve">레이블이 달린 학습 데이터가 주어진 이진 분류 문제에 </w:t>
+      </w:r>
+      <w:r>
+        <w:t>SVM</w:t>
+      </w:r>
+      <w:r>
+        <w:rPr>
+          <w:rFonts w:hint="eastAsia"/>
+        </w:rPr>
+        <w:t>을 적용하면,</w:t>
+      </w:r>
+      <w:r>
+        <w:t xml:space="preserve"> </w:t>
+      </w:r>
+      <w:r>
+        <w:rPr>
+          <w:rFonts w:hint="eastAsia"/>
+        </w:rPr>
+        <w:t>학습 데이터를 두 클래스로 가장 잘 나눌 수 있는 초평면을 찾는다.</w:t>
+      </w:r>
+      <w:r>
+        <w:t xml:space="preserve"> </w:t>
+      </w:r>
+      <w:r>
+        <w:rPr>
+          <w:rFonts w:hint="eastAsia"/>
+        </w:rPr>
+        <w:t xml:space="preserve">이 이진 분류 기법은 </w:t>
+      </w:r>
+      <w:r>
+        <w:t>N</w:t>
+      </w:r>
+      <w:r>
+        <w:rPr>
+          <w:rFonts w:hint="eastAsia"/>
+        </w:rPr>
+        <w:t>개의 클래스로 분류하는 문</w:t>
+      </w:r>
+      <w:r>
+        <w:rPr>
+          <w:rFonts w:hint="eastAsia"/>
+        </w:rPr>
+        <w:lastRenderedPageBreak/>
+        <w:t>제로 쉽게 확장 가능</w:t>
+      </w:r>
+    </w:p>
+    <w:p>
+      <w:pPr>
+        <w:rPr>
+          <w:rFonts w:hint="eastAsia"/>
+        </w:rPr>
+      </w:pPr>
+      <w:r>
+        <w:rPr>
+          <w:noProof/>
+        </w:rPr>
+        <w:drawing>
+          <wp:inline distT="0" distB="0" distL="0" distR="0" wp14:anchorId="4F205309" wp14:editId="1BC7BA8A">
+            <wp:extent cx="3947160" cy="2160311"/>
+            <wp:effectExtent l="0" t="0" r="0" b="0"/>
+            <wp:docPr id="2" name="그림 2"/>
+            <wp:cNvGraphicFramePr>
+              <a:graphicFrameLocks xmlns:a="http://schemas.openxmlformats.org/drawingml/2006/main" noChangeAspect="1"/>
+            </wp:cNvGraphicFramePr>
+            <a:graphic xmlns:a="http://schemas.openxmlformats.org/drawingml/2006/main">
+              <a:graphicData uri="http://schemas.openxmlformats.org/drawingml/2006/picture">
+                <pic:pic xmlns:pic="http://schemas.openxmlformats.org/drawingml/2006/picture">
+                  <pic:nvPicPr>
+                    <pic:cNvPr id="1" name=""/>
+                    <pic:cNvPicPr/>
+                  </pic:nvPicPr>
+                  <pic:blipFill>
+                    <a:blip r:embed="rId12"/>
+                    <a:stretch>
+                      <a:fillRect/>
+                    </a:stretch>
+                  </pic:blipFill>
+                  <pic:spPr>
+                    <a:xfrm>
+                      <a:off x="0" y="0"/>
+                      <a:ext cx="3955092" cy="2164652"/>
+                    </a:xfrm>
+                    <a:prstGeom prst="rect">
+                      <a:avLst/>
+                    </a:prstGeom>
+                  </pic:spPr>
+                </pic:pic>
+              </a:graphicData>
+            </a:graphic>
+          </wp:inline>
+        </w:drawing>
+      </w:r>
+    </w:p>
+    <w:p>
+      <w:r>
+        <w:rPr>
+          <w:noProof/>
+        </w:rPr>
+        <w:drawing>
+          <wp:inline distT="0" distB="0" distL="0" distR="0" wp14:anchorId="4E162AC1" wp14:editId="79AEDA17">
+            <wp:extent cx="3880229" cy="2080260"/>
+            <wp:effectExtent l="0" t="0" r="6350" b="0"/>
+            <wp:docPr id="7" name="그림 7"/>
+            <wp:cNvGraphicFramePr>
+              <a:graphicFrameLocks xmlns:a="http://schemas.openxmlformats.org/drawingml/2006/main" noChangeAspect="1"/>
+            </wp:cNvGraphicFramePr>
+            <a:graphic xmlns:a="http://schemas.openxmlformats.org/drawingml/2006/main">
+              <a:graphicData uri="http://schemas.openxmlformats.org/drawingml/2006/picture">
+                <pic:pic xmlns:pic="http://schemas.openxmlformats.org/drawingml/2006/picture">
+                  <pic:nvPicPr>
+                    <pic:cNvPr id="1" name=""/>
+                    <pic:cNvPicPr/>
+                  </pic:nvPicPr>
+                  <pic:blipFill>
+                    <a:blip r:embed="rId13"/>
+                    <a:stretch>
+                      <a:fillRect/>
+                    </a:stretch>
+                  </pic:blipFill>
+                  <pic:spPr>
+                    <a:xfrm>
+                      <a:off x="0" y="0"/>
+                      <a:ext cx="3884346" cy="2082467"/>
+                    </a:xfrm>
+                    <a:prstGeom prst="rect">
+                      <a:avLst/>
+                    </a:prstGeom>
+                  </pic:spPr>
+                </pic:pic>
+              </a:graphicData>
+            </a:graphic>
+          </wp:inline>
+        </w:drawing>
+      </w:r>
+    </w:p>
+    <w:p>
+      <w:r>
+        <w:rPr>
+          <w:noProof/>
+        </w:rPr>
+        <w:drawing>
+          <wp:inline distT="0" distB="0" distL="0" distR="0" wp14:anchorId="4D12F884" wp14:editId="1756A166">
+            <wp:extent cx="5731510" cy="2182495"/>
+            <wp:effectExtent l="0" t="0" r="2540" b="8255"/>
+            <wp:docPr id="8" name="그림 8"/>
+            <wp:cNvGraphicFramePr>
+              <a:graphicFrameLocks xmlns:a="http://schemas.openxmlformats.org/drawingml/2006/main" noChangeAspect="1"/>
+            </wp:cNvGraphicFramePr>
+            <a:graphic xmlns:a="http://schemas.openxmlformats.org/drawingml/2006/main">
+              <a:graphicData uri="http://schemas.openxmlformats.org/drawingml/2006/picture">
+                <pic:pic xmlns:pic="http://schemas.openxmlformats.org/drawingml/2006/picture">
+                  <pic:nvPicPr>
+                    <pic:cNvPr id="1" name=""/>
+                    <pic:cNvPicPr/>
+                  </pic:nvPicPr>
+                  <pic:blipFill>
+                    <a:blip r:embed="rId14"/>
+                    <a:stretch>
+                      <a:fillRect/>
+                    </a:stretch>
+                  </pic:blipFill>
+                  <pic:spPr>
+                    <a:xfrm>
+                      <a:off x="0" y="0"/>
+                      <a:ext cx="5731510" cy="2182495"/>
+                    </a:xfrm>
+                    <a:prstGeom prst="rect">
+                      <a:avLst/>
+                    </a:prstGeom>
+                  </pic:spPr>
+                </pic:pic>
+              </a:graphicData>
+            </a:graphic>
+          </wp:inline>
+        </w:drawing>
+      </w:r>
     </w:p>
     <w:p/>
     <w:p/>
@@ -3516,6 +5087,140 @@
           <w:b/>
           <w:sz w:val="22"/>
         </w:rPr>
+        <w:lastRenderedPageBreak/>
+        <w:t xml:space="preserve">[ </w:t>
+      </w:r>
+      <w:r>
+        <w:rPr>
+          <w:rFonts w:hint="eastAsia"/>
+          <w:b/>
+          <w:sz w:val="22"/>
+        </w:rPr>
+        <w:t>SVM으로 소득 계측 분류하기</w:t>
+      </w:r>
+      <w:r>
+        <w:rPr>
+          <w:b/>
+          <w:sz w:val="22"/>
+        </w:rPr>
+        <w:t xml:space="preserve"> </w:t>
+      </w:r>
+      <w:r>
+        <w:rPr>
+          <w:rFonts w:hint="eastAsia"/>
+          <w:b/>
+          <w:sz w:val="22"/>
+        </w:rPr>
+        <w:t>]</w:t>
+      </w:r>
+    </w:p>
+    <w:p>
+      <w:r>
+        <w:rPr>
+          <w:noProof/>
+        </w:rPr>
+        <w:drawing>
+          <wp:inline distT="0" distB="0" distL="0" distR="0" wp14:anchorId="4AF2C888" wp14:editId="5E7D1140">
+            <wp:extent cx="5731510" cy="1697355"/>
+            <wp:effectExtent l="0" t="0" r="2540" b="0"/>
+            <wp:docPr id="9" name="그림 9"/>
+            <wp:cNvGraphicFramePr>
+              <a:graphicFrameLocks xmlns:a="http://schemas.openxmlformats.org/drawingml/2006/main" noChangeAspect="1"/>
+            </wp:cNvGraphicFramePr>
+            <a:graphic xmlns:a="http://schemas.openxmlformats.org/drawingml/2006/main">
+              <a:graphicData uri="http://schemas.openxmlformats.org/drawingml/2006/picture">
+                <pic:pic xmlns:pic="http://schemas.openxmlformats.org/drawingml/2006/picture">
+                  <pic:nvPicPr>
+                    <pic:cNvPr id="1" name=""/>
+                    <pic:cNvPicPr/>
+                  </pic:nvPicPr>
+                  <pic:blipFill>
+                    <a:blip r:embed="rId15"/>
+                    <a:stretch>
+                      <a:fillRect/>
+                    </a:stretch>
+                  </pic:blipFill>
+                  <pic:spPr>
+                    <a:xfrm>
+                      <a:off x="0" y="0"/>
+                      <a:ext cx="5731510" cy="1697355"/>
+                    </a:xfrm>
+                    <a:prstGeom prst="rect">
+                      <a:avLst/>
+                    </a:prstGeom>
+                  </pic:spPr>
+                </pic:pic>
+              </a:graphicData>
+            </a:graphic>
+          </wp:inline>
+        </w:drawing>
+      </w:r>
+    </w:p>
+    <w:p>
+      <w:r>
+        <w:rPr>
+          <w:noProof/>
+        </w:rPr>
+        <w:drawing>
+          <wp:inline distT="0" distB="0" distL="0" distR="0" wp14:anchorId="7118A739" wp14:editId="34020906">
+            <wp:extent cx="5731510" cy="512445"/>
+            <wp:effectExtent l="0" t="0" r="2540" b="1905"/>
+            <wp:docPr id="10" name="그림 10"/>
+            <wp:cNvGraphicFramePr>
+              <a:graphicFrameLocks xmlns:a="http://schemas.openxmlformats.org/drawingml/2006/main" noChangeAspect="1"/>
+            </wp:cNvGraphicFramePr>
+            <a:graphic xmlns:a="http://schemas.openxmlformats.org/drawingml/2006/main">
+              <a:graphicData uri="http://schemas.openxmlformats.org/drawingml/2006/picture">
+                <pic:pic xmlns:pic="http://schemas.openxmlformats.org/drawingml/2006/picture">
+                  <pic:nvPicPr>
+                    <pic:cNvPr id="1" name=""/>
+                    <pic:cNvPicPr/>
+                  </pic:nvPicPr>
+                  <pic:blipFill>
+                    <a:blip r:embed="rId16"/>
+                    <a:stretch>
+                      <a:fillRect/>
+                    </a:stretch>
+                  </pic:blipFill>
+                  <pic:spPr>
+                    <a:xfrm>
+                      <a:off x="0" y="0"/>
+                      <a:ext cx="5731510" cy="512445"/>
+                    </a:xfrm>
+                    <a:prstGeom prst="rect">
+                      <a:avLst/>
+                    </a:prstGeom>
+                  </pic:spPr>
+                </pic:pic>
+              </a:graphicData>
+            </a:graphic>
+          </wp:inline>
+        </w:drawing>
+      </w:r>
+    </w:p>
+    <w:p>
+      <w:bookmarkStart w:id="0" w:name="_GoBack"/>
+      <w:bookmarkEnd w:id="0"/>
+    </w:p>
+    <w:p>
+      <w:pPr>
+        <w:rPr>
+          <w:rFonts w:hint="eastAsia"/>
+        </w:rPr>
+      </w:pPr>
+    </w:p>
+    <w:p>
+      <w:pPr>
+        <w:rPr>
+          <w:b/>
+          <w:sz w:val="22"/>
+        </w:rPr>
+      </w:pPr>
+      <w:r>
+        <w:rPr>
+          <w:b/>
+          <w:sz w:val="22"/>
+        </w:rPr>
         <w:t xml:space="preserve">[  </w:t>
       </w:r>
       <w:r>
@@ -3528,108 +5233,6 @@
       </w:r>
     </w:p>
     <w:p/>
-    <w:p>
-      <w:pPr>
-        <w:rPr>
-          <w:b/>
-          <w:sz w:val="22"/>
-        </w:rPr>
-      </w:pPr>
-      <w:r>
-        <w:rPr>
-          <w:b/>
-          <w:sz w:val="22"/>
-        </w:rPr>
-        <w:t xml:space="preserve">[  </w:t>
-      </w:r>
-      <w:r>
-        <w:rPr>
-          <w:rFonts w:hint="eastAsia"/>
-          <w:b/>
-          <w:sz w:val="22"/>
-        </w:rPr>
-        <w:t>]</w:t>
-      </w:r>
-    </w:p>
-    <w:p/>
-    <w:p>
-      <w:pPr>
-        <w:rPr>
-          <w:b/>
-          <w:sz w:val="22"/>
-        </w:rPr>
-      </w:pPr>
-      <w:r>
-        <w:rPr>
-          <w:b/>
-          <w:sz w:val="22"/>
-        </w:rPr>
-        <w:t xml:space="preserve">[  </w:t>
-      </w:r>
-      <w:r>
-        <w:rPr>
-          <w:rFonts w:hint="eastAsia"/>
-          <w:b/>
-          <w:sz w:val="22"/>
-        </w:rPr>
-        <w:t>]</w:t>
-      </w:r>
-    </w:p>
-    <w:p/>
-    <w:p>
-      <w:pPr>
-        <w:rPr>
-          <w:b/>
-          <w:sz w:val="22"/>
-        </w:rPr>
-      </w:pPr>
-      <w:r>
-        <w:rPr>
-          <w:b/>
-          <w:sz w:val="22"/>
-        </w:rPr>
-        <w:t xml:space="preserve">[  </w:t>
-      </w:r>
-      <w:r>
-        <w:rPr>
-          <w:rFonts w:hint="eastAsia"/>
-          <w:b/>
-          <w:sz w:val="22"/>
-        </w:rPr>
-        <w:t>]</w:t>
-      </w:r>
-    </w:p>
-    <w:p/>
-    <w:p>
-      <w:pPr>
-        <w:rPr>
-          <w:b/>
-          <w:sz w:val="22"/>
-        </w:rPr>
-      </w:pPr>
-      <w:r>
-        <w:rPr>
-          <w:b/>
-          <w:sz w:val="22"/>
-        </w:rPr>
-        <w:t xml:space="preserve">[  </w:t>
-      </w:r>
-      <w:r>
-        <w:rPr>
-          <w:rFonts w:hint="eastAsia"/>
-          <w:b/>
-          <w:sz w:val="22"/>
-        </w:rPr>
-        <w:t>]</w:t>
-      </w:r>
-    </w:p>
-    <w:p>
-      <w:pPr>
-        <w:rPr>
-          <w:rFonts w:hint="eastAsia"/>
-        </w:rPr>
-      </w:pPr>
-    </w:p>
     <w:sectPr>
       <w:pgSz w:w="11906" w:h="16838"/>
       <w:pgMar w:top="1701" w:right="1440" w:bottom="1440" w:left="1440" w:header="851" w:footer="992" w:gutter="0"/>
@@ -3638,6 +5241,56 @@
     </w:sectPr>
   </w:body>
 </w:document>
+</file>
+
+<file path=word/endnotes.xml><?xml version="1.0" encoding="utf-8"?>
+<w:endnotes xmlns:wpc="http://schemas.microsoft.com/office/word/2010/wordprocessingCanvas" xmlns:cx="http://schemas.microsoft.com/office/drawing/2014/chartex" xmlns:mc="http://schemas.openxmlformats.org/markup-compatibility/2006" xmlns:o="urn:schemas-microsoft-com:office:office" xmlns:r="http://schemas.openxmlformats.org/officeDocument/2006/relationships" xmlns:m="http://schemas.openxmlformats.org/officeDocument/2006/math" xmlns:v="urn:schemas-microsoft-com:vml" xmlns:wp14="http://schemas.microsoft.com/office/word/2010/wordprocessingDrawing" xmlns:wp="http://schemas.openxmlformats.org/drawingml/2006/wordprocessingDrawing" xmlns:w10="urn:schemas-microsoft-com:office:word" xmlns:w="http://schemas.openxmlformats.org/wordprocessingml/2006/main" xmlns:w14="http://schemas.microsoft.com/office/word/2010/wordml" xmlns:w15="http://schemas.microsoft.com/office/word/2012/wordml" xmlns:w16se="http://schemas.microsoft.com/office/word/2015/wordml/symex" xmlns:wpg="http://schemas.microsoft.com/office/word/2010/wordprocessingGroup" xmlns:wpi="http://schemas.microsoft.com/office/word/2010/wordprocessingInk" xmlns:wne="http://schemas.microsoft.com/office/word/2006/wordml" xmlns:wps="http://schemas.microsoft.com/office/word/2010/wordprocessingShape" mc:Ignorable="w14 w15 w16se wp14">
+  <w:endnote w:type="separator" w:id="-1">
+    <w:p>
+      <w:pPr>
+        <w:spacing w:after="0" w:line="240" w:lineRule="auto"/>
+      </w:pPr>
+      <w:r>
+        <w:separator/>
+      </w:r>
+    </w:p>
+  </w:endnote>
+  <w:endnote w:type="continuationSeparator" w:id="0">
+    <w:p>
+      <w:pPr>
+        <w:spacing w:after="0" w:line="240" w:lineRule="auto"/>
+      </w:pPr>
+      <w:r>
+        <w:continuationSeparator/>
+      </w:r>
+    </w:p>
+  </w:endnote>
+</w:endnotes>
+</file>
+
+<file path=word/footnotes.xml><?xml version="1.0" encoding="utf-8"?>
+<w:footnotes xmlns:wpc="http://schemas.microsoft.com/office/word/2010/wordprocessingCanvas" xmlns:cx="http://schemas.microsoft.com/office/drawing/2014/chartex" xmlns:mc="http://schemas.openxmlformats.org/markup-compatibility/2006" xmlns:o="urn:schemas-microsoft-com:office:office" xmlns:r="http://schemas.openxmlformats.org/officeDocument/2006/relationships" xmlns:m="http://schemas.openxmlformats.org/officeDocument/2006/math" xmlns:v="urn:schemas-microsoft-com:vml" xmlns:wp14="http://schemas.microsoft.com/office/word/2010/wordprocessingDrawing" xmlns:wp="http://schemas.openxmlformats.org/drawingml/2006/wordprocessingDrawing" xmlns:w10="urn:schemas-microsoft-com:office:word" xmlns:w="http://schemas.openxmlformats.org/wordprocessingml/2006/main" xmlns:w14="http://schemas.microsoft.com/office/word/2010/wordml" xmlns:w15="http://schemas.microsoft.com/office/word/2012/wordml" xmlns:w16se="http://schemas.microsoft.com/office/word/2015/wordml/symex" xmlns:wpg="http://schemas.microsoft.com/office/word/2010/wordprocessingGroup" xmlns:wpi="http://schemas.microsoft.com/office/word/2010/wordprocessingInk" xmlns:wne="http://schemas.microsoft.com/office/word/2006/wordml" xmlns:wps="http://schemas.microsoft.com/office/word/2010/wordprocessingShape" mc:Ignorable="w14 w15 w16se wp14">
+  <w:footnote w:type="separator" w:id="-1">
+    <w:p>
+      <w:pPr>
+        <w:spacing w:after="0" w:line="240" w:lineRule="auto"/>
+      </w:pPr>
+      <w:r>
+        <w:separator/>
+      </w:r>
+    </w:p>
+  </w:footnote>
+  <w:footnote w:type="continuationSeparator" w:id="0">
+    <w:p>
+      <w:pPr>
+        <w:spacing w:after="0" w:line="240" w:lineRule="auto"/>
+      </w:pPr>
+      <w:r>
+        <w:continuationSeparator/>
+      </w:r>
+    </w:p>
+  </w:footnote>
+</w:footnotes>
 </file>
 
 <file path=word/numbering.xml><?xml version="1.0" encoding="utf-8"?>
@@ -4401,6 +6054,50 @@
       </w:tblBorders>
     </w:tblPr>
   </w:style>
+  <w:style w:type="paragraph" w:styleId="a5">
+    <w:name w:val="header"/>
+    <w:basedOn w:val="a"/>
+    <w:link w:val="Char"/>
+    <w:uiPriority w:val="99"/>
+    <w:unhideWhenUsed/>
+    <w:rsid w:val="00195DC1"/>
+    <w:pPr>
+      <w:tabs>
+        <w:tab w:val="center" w:pos="4513"/>
+        <w:tab w:val="right" w:pos="9026"/>
+      </w:tabs>
+      <w:snapToGrid w:val="0"/>
+    </w:pPr>
+  </w:style>
+  <w:style w:type="character" w:customStyle="1" w:styleId="Char">
+    <w:name w:val="머리글 Char"/>
+    <w:basedOn w:val="a0"/>
+    <w:link w:val="a5"/>
+    <w:uiPriority w:val="99"/>
+    <w:rsid w:val="00195DC1"/>
+  </w:style>
+  <w:style w:type="paragraph" w:styleId="a6">
+    <w:name w:val="footer"/>
+    <w:basedOn w:val="a"/>
+    <w:link w:val="Char0"/>
+    <w:uiPriority w:val="99"/>
+    <w:unhideWhenUsed/>
+    <w:rsid w:val="00195DC1"/>
+    <w:pPr>
+      <w:tabs>
+        <w:tab w:val="center" w:pos="4513"/>
+        <w:tab w:val="right" w:pos="9026"/>
+      </w:tabs>
+      <w:snapToGrid w:val="0"/>
+    </w:pPr>
+  </w:style>
+  <w:style w:type="character" w:customStyle="1" w:styleId="Char0">
+    <w:name w:val="바닥글 Char"/>
+    <w:basedOn w:val="a0"/>
+    <w:link w:val="a6"/>
+    <w:uiPriority w:val="99"/>
+    <w:rsid w:val="00195DC1"/>
+  </w:style>
 </w:styles>
 </file>
 
